--- a/Ajax.docx
+++ b/Ajax.docx
@@ -5,7 +5,7 @@
     <w:p>
       <w:pPr>
         <w:pStyle w:val="1"/>
-        <w:ind w:left="210" w:right="210" w:firstLine="321"/>
+        <w:ind w:left="180" w:right="180" w:firstLine="321"/>
       </w:pPr>
       <w:r>
         <w:rPr>
@@ -17,7 +17,7 @@
     <w:p>
       <w:pPr>
         <w:pStyle w:val="2"/>
-        <w:ind w:left="210" w:right="210"/>
+        <w:ind w:left="180" w:right="180"/>
       </w:pPr>
       <w:r>
         <w:rPr>
@@ -37,7 +37,7 @@
     </w:p>
     <w:p>
       <w:pPr>
-        <w:ind w:left="210" w:right="210" w:firstLine="210"/>
+        <w:ind w:left="180" w:right="180" w:firstLine="180"/>
       </w:pPr>
       <w:r>
         <w:rPr>
@@ -51,8 +51,13 @@
         </w:rPr>
         <w:t xml:space="preserve"> </w:t>
       </w:r>
-      <w:r>
-        <w:t xml:space="preserve">js </w:t>
+      <w:proofErr w:type="spellStart"/>
+      <w:r>
+        <w:t>js</w:t>
+      </w:r>
+      <w:proofErr w:type="spellEnd"/>
+      <w:r>
+        <w:t xml:space="preserve"> </w:t>
       </w:r>
       <w:r>
         <w:rPr>
@@ -77,7 +82,7 @@
           <w:ilvl w:val="0"/>
           <w:numId w:val="21"/>
         </w:numPr>
-        <w:ind w:leftChars="0" w:right="210" w:firstLineChars="0"/>
+        <w:ind w:leftChars="0" w:right="180" w:firstLineChars="0"/>
         <w:jc w:val="left"/>
       </w:pPr>
       <w:r>
@@ -92,8 +97,13 @@
         </w:rPr>
         <w:t xml:space="preserve"> </w:t>
       </w:r>
-      <w:r>
-        <w:t xml:space="preserve">js </w:t>
+      <w:proofErr w:type="spellStart"/>
+      <w:r>
+        <w:t>js</w:t>
+      </w:r>
+      <w:proofErr w:type="spellEnd"/>
+      <w:r>
+        <w:t xml:space="preserve"> </w:t>
       </w:r>
       <w:r>
         <w:rPr>
@@ -109,7 +119,7 @@
           <w:ilvl w:val="0"/>
           <w:numId w:val="21"/>
         </w:numPr>
-        <w:ind w:leftChars="0" w:right="210" w:firstLineChars="0"/>
+        <w:ind w:leftChars="0" w:right="180" w:firstLineChars="0"/>
         <w:jc w:val="left"/>
       </w:pPr>
       <w:r>
@@ -156,7 +166,7 @@
           <w:ilvl w:val="0"/>
           <w:numId w:val="21"/>
         </w:numPr>
-        <w:ind w:leftChars="0" w:right="210" w:firstLineChars="0"/>
+        <w:ind w:leftChars="0" w:right="180" w:firstLineChars="0"/>
         <w:jc w:val="left"/>
       </w:pPr>
       <w:r>
@@ -173,7 +183,7 @@
           <w:ilvl w:val="0"/>
           <w:numId w:val="22"/>
         </w:numPr>
-        <w:ind w:leftChars="0" w:right="210" w:firstLineChars="0"/>
+        <w:ind w:leftChars="0" w:right="180" w:firstLineChars="0"/>
         <w:jc w:val="left"/>
       </w:pPr>
       <w:r>
@@ -193,7 +203,7 @@
           <w:ilvl w:val="0"/>
           <w:numId w:val="22"/>
         </w:numPr>
-        <w:ind w:leftChars="0" w:right="210" w:firstLineChars="0"/>
+        <w:ind w:leftChars="0" w:right="180" w:firstLineChars="0"/>
         <w:jc w:val="left"/>
       </w:pPr>
       <w:r>
@@ -207,11 +217,19 @@
           <w:ilvl w:val="0"/>
           <w:numId w:val="22"/>
         </w:numPr>
-        <w:ind w:leftChars="0" w:right="210" w:firstLineChars="0"/>
+        <w:ind w:leftChars="0" w:right="180" w:firstLineChars="0"/>
         <w:jc w:val="left"/>
       </w:pPr>
       <w:r>
-        <w:t xml:space="preserve">Json: js </w:t>
+        <w:t xml:space="preserve">Json: </w:t>
+      </w:r>
+      <w:proofErr w:type="spellStart"/>
+      <w:r>
+        <w:t>js</w:t>
+      </w:r>
+      <w:proofErr w:type="spellEnd"/>
+      <w:r>
+        <w:t xml:space="preserve"> </w:t>
       </w:r>
       <w:r>
         <w:rPr>
@@ -245,7 +263,7 @@
           <w:ilvl w:val="0"/>
           <w:numId w:val="21"/>
         </w:numPr>
-        <w:ind w:leftChars="0" w:right="210" w:firstLineChars="0"/>
+        <w:ind w:leftChars="0" w:right="180" w:firstLineChars="0"/>
         <w:jc w:val="left"/>
       </w:pPr>
       <w:r>
@@ -258,7 +276,7 @@
     <w:p>
       <w:pPr>
         <w:pStyle w:val="a5"/>
-        <w:ind w:leftChars="0" w:left="780" w:right="210" w:firstLineChars="0" w:firstLine="0"/>
+        <w:ind w:leftChars="0" w:left="780" w:right="180" w:firstLineChars="0" w:firstLine="0"/>
         <w:jc w:val="left"/>
       </w:pPr>
       <w:r>
@@ -309,7 +327,7 @@
           <w:ilvl w:val="0"/>
           <w:numId w:val="21"/>
         </w:numPr>
-        <w:ind w:leftChars="0" w:right="210" w:firstLineChars="0"/>
+        <w:ind w:leftChars="0" w:right="180" w:firstLineChars="0"/>
         <w:jc w:val="left"/>
       </w:pPr>
       <w:r>
@@ -326,7 +344,7 @@
           <w:ilvl w:val="0"/>
           <w:numId w:val="22"/>
         </w:numPr>
-        <w:ind w:leftChars="0" w:right="210" w:firstLineChars="0"/>
+        <w:ind w:leftChars="0" w:right="180" w:firstLineChars="0"/>
         <w:jc w:val="left"/>
       </w:pPr>
       <w:r>
@@ -355,7 +373,7 @@
           <w:ilvl w:val="0"/>
           <w:numId w:val="22"/>
         </w:numPr>
-        <w:ind w:leftChars="0" w:right="210" w:firstLineChars="0"/>
+        <w:ind w:leftChars="0" w:right="180" w:firstLineChars="0"/>
         <w:jc w:val="left"/>
       </w:pPr>
       <w:r>
@@ -372,7 +390,7 @@
           <w:ilvl w:val="0"/>
           <w:numId w:val="21"/>
         </w:numPr>
-        <w:ind w:leftChars="0" w:right="210" w:firstLineChars="0"/>
+        <w:ind w:leftChars="0" w:right="180" w:firstLineChars="0"/>
         <w:jc w:val="left"/>
       </w:pPr>
       <w:r>
@@ -389,7 +407,7 @@
           <w:ilvl w:val="0"/>
           <w:numId w:val="22"/>
         </w:numPr>
-        <w:ind w:leftChars="0" w:right="210" w:firstLineChars="0"/>
+        <w:ind w:leftChars="0" w:right="180" w:firstLineChars="0"/>
         <w:jc w:val="left"/>
       </w:pPr>
       <w:r>
@@ -406,7 +424,7 @@
           <w:ilvl w:val="0"/>
           <w:numId w:val="22"/>
         </w:numPr>
-        <w:ind w:leftChars="0" w:right="210" w:firstLineChars="0"/>
+        <w:ind w:leftChars="0" w:right="180" w:firstLineChars="0"/>
         <w:jc w:val="left"/>
       </w:pPr>
       <w:r>
@@ -423,7 +441,7 @@
           <w:ilvl w:val="0"/>
           <w:numId w:val="21"/>
         </w:numPr>
-        <w:ind w:leftChars="0" w:right="210" w:firstLineChars="0"/>
+        <w:ind w:leftChars="0" w:right="180" w:firstLineChars="0"/>
         <w:jc w:val="left"/>
       </w:pPr>
       <w:r>
@@ -440,7 +458,7 @@
           <w:ilvl w:val="0"/>
           <w:numId w:val="22"/>
         </w:numPr>
-        <w:ind w:leftChars="0" w:right="210" w:firstLineChars="0"/>
+        <w:ind w:leftChars="0" w:right="180" w:firstLineChars="0"/>
         <w:jc w:val="left"/>
       </w:pPr>
       <w:r>
@@ -469,11 +487,8 @@
           <w:ilvl w:val="0"/>
           <w:numId w:val="22"/>
         </w:numPr>
-        <w:ind w:leftChars="0" w:right="210" w:firstLineChars="0"/>
+        <w:ind w:leftChars="0" w:right="180" w:firstLineChars="0"/>
         <w:jc w:val="left"/>
-        <w:rPr>
-          <w:rFonts w:hint="eastAsia"/>
-        </w:rPr>
       </w:pPr>
       <w:r>
         <w:t xml:space="preserve">Ajax </w:t>
@@ -488,13 +503,27 @@
     <w:p>
       <w:pPr>
         <w:pStyle w:val="3"/>
-        <w:ind w:left="210" w:right="210" w:firstLine="211"/>
-      </w:pPr>
-      <w:r>
-        <w:rPr>
-          <w:rFonts w:hint="eastAsia"/>
-        </w:rPr>
-        <w:t>同步交互和异步交互</w:t>
+        <w:ind w:left="180" w:right="180" w:firstLine="181"/>
+      </w:pPr>
+      <w:r>
+        <w:rPr>
+          <w:rFonts w:hint="eastAsia"/>
+        </w:rPr>
+        <w:t>同步</w:t>
+      </w:r>
+      <w:proofErr w:type="gramStart"/>
+      <w:r>
+        <w:rPr>
+          <w:rFonts w:hint="eastAsia"/>
+        </w:rPr>
+        <w:t>交互和</w:t>
+      </w:r>
+      <w:proofErr w:type="gramEnd"/>
+      <w:r>
+        <w:rPr>
+          <w:rFonts w:hint="eastAsia"/>
+        </w:rPr>
+        <w:t>异步交互</w:t>
       </w:r>
     </w:p>
     <w:p>
@@ -504,7 +533,7 @@
           <w:ilvl w:val="0"/>
           <w:numId w:val="19"/>
         </w:numPr>
-        <w:ind w:leftChars="0" w:right="210" w:firstLineChars="0"/>
+        <w:ind w:leftChars="0" w:right="180" w:firstLineChars="0"/>
       </w:pPr>
       <w:r>
         <w:rPr>
@@ -520,7 +549,7 @@
           <w:ilvl w:val="0"/>
           <w:numId w:val="20"/>
         </w:numPr>
-        <w:ind w:leftChars="0" w:right="210" w:firstLineChars="0"/>
+        <w:ind w:leftChars="0" w:right="180" w:firstLineChars="0"/>
       </w:pPr>
       <w:r>
         <w:rPr>
@@ -536,7 +565,7 @@
           <w:ilvl w:val="0"/>
           <w:numId w:val="20"/>
         </w:numPr>
-        <w:ind w:leftChars="0" w:right="210" w:firstLineChars="0"/>
+        <w:ind w:leftChars="0" w:right="180" w:firstLineChars="0"/>
       </w:pPr>
       <w:r>
         <w:rPr>
@@ -552,7 +581,7 @@
           <w:ilvl w:val="0"/>
           <w:numId w:val="19"/>
         </w:numPr>
-        <w:ind w:leftChars="0" w:right="210" w:firstLineChars="0"/>
+        <w:ind w:leftChars="0" w:right="180" w:firstLineChars="0"/>
       </w:pPr>
       <w:r>
         <w:rPr>
@@ -569,7 +598,7 @@
           <w:ilvl w:val="0"/>
           <w:numId w:val="20"/>
         </w:numPr>
-        <w:ind w:leftChars="0" w:right="210" w:firstLineChars="0"/>
+        <w:ind w:leftChars="0" w:right="180" w:firstLineChars="0"/>
       </w:pPr>
       <w:r>
         <w:rPr>
@@ -585,7 +614,7 @@
           <w:ilvl w:val="0"/>
           <w:numId w:val="20"/>
         </w:numPr>
-        <w:ind w:leftChars="0" w:right="210" w:firstLineChars="0"/>
+        <w:ind w:leftChars="0" w:right="180" w:firstLineChars="0"/>
       </w:pPr>
       <w:r>
         <w:rPr>
@@ -599,8 +628,13 @@
         </w:rPr>
         <w:t xml:space="preserve"> </w:t>
       </w:r>
-      <w:r>
-        <w:t xml:space="preserve">js </w:t>
+      <w:proofErr w:type="spellStart"/>
+      <w:r>
+        <w:t>js</w:t>
+      </w:r>
+      <w:proofErr w:type="spellEnd"/>
+      <w:r>
+        <w:t xml:space="preserve"> </w:t>
       </w:r>
       <w:r>
         <w:rPr>
@@ -614,8 +648,13 @@
         </w:rPr>
         <w:t xml:space="preserve"> </w:t>
       </w:r>
-      <w:r>
-        <w:t xml:space="preserve">js </w:t>
+      <w:proofErr w:type="spellStart"/>
+      <w:r>
+        <w:t>js</w:t>
+      </w:r>
+      <w:proofErr w:type="spellEnd"/>
+      <w:r>
+        <w:t xml:space="preserve"> </w:t>
       </w:r>
       <w:r>
         <w:rPr>
@@ -627,7 +666,7 @@
     <w:p>
       <w:pPr>
         <w:pStyle w:val="2"/>
-        <w:ind w:left="210" w:right="210"/>
+        <w:ind w:left="180" w:right="180"/>
       </w:pPr>
       <w:r>
         <w:rPr>
@@ -648,7 +687,7 @@
     <w:p>
       <w:pPr>
         <w:pStyle w:val="3"/>
-        <w:ind w:left="210" w:right="210" w:firstLine="211"/>
+        <w:ind w:left="180" w:right="180" w:firstLine="181"/>
       </w:pPr>
       <w:r>
         <w:rPr>
@@ -662,9 +701,11 @@
         </w:rPr>
         <w:t xml:space="preserve"> </w:t>
       </w:r>
+      <w:proofErr w:type="spellStart"/>
       <w:r>
         <w:t>XMLHttpRequest</w:t>
       </w:r>
+      <w:proofErr w:type="spellEnd"/>
       <w:r>
         <w:rPr>
           <w:rFonts w:hint="eastAsia"/>
@@ -679,7 +720,7 @@
           <w:ilvl w:val="0"/>
           <w:numId w:val="19"/>
         </w:numPr>
-        <w:ind w:leftChars="0" w:right="210" w:firstLineChars="0"/>
+        <w:ind w:leftChars="0" w:right="180" w:firstLineChars="0"/>
       </w:pPr>
       <w:r>
         <w:t xml:space="preserve">Ajax  </w:t>
@@ -690,6 +731,7 @@
         </w:rPr>
         <w:t>只需要学习一个对象：</w:t>
       </w:r>
+      <w:proofErr w:type="spellStart"/>
       <w:r>
         <w:rPr>
           <w:rFonts w:hint="eastAsia"/>
@@ -697,7 +739,11 @@
         <w:t>X</w:t>
       </w:r>
       <w:r>
-        <w:t>MLHttpRequest,</w:t>
+        <w:t>MLHttpRequest</w:t>
+      </w:r>
+      <w:proofErr w:type="spellEnd"/>
+      <w:r>
+        <w:t>,</w:t>
       </w:r>
       <w:r>
         <w:rPr>
@@ -722,7 +768,7 @@
           <w:ilvl w:val="0"/>
           <w:numId w:val="19"/>
         </w:numPr>
-        <w:ind w:leftChars="0" w:right="210" w:firstLineChars="0"/>
+        <w:ind w:leftChars="0" w:right="180" w:firstLineChars="0"/>
       </w:pPr>
       <w:r>
         <w:rPr>
@@ -737,8 +783,13 @@
         <w:t xml:space="preserve"> </w:t>
       </w:r>
       <w:r>
-        <w:t xml:space="preserve"> XMLHttpRequest</w:t>
-      </w:r>
+        <w:t xml:space="preserve"> </w:t>
+      </w:r>
+      <w:proofErr w:type="spellStart"/>
+      <w:r>
+        <w:t>XMLHttpRequest</w:t>
+      </w:r>
+      <w:proofErr w:type="spellEnd"/>
     </w:p>
     <w:p>
       <w:pPr>
@@ -747,7 +798,7 @@
           <w:ilvl w:val="0"/>
           <w:numId w:val="20"/>
         </w:numPr>
-        <w:ind w:leftChars="0" w:right="210" w:firstLineChars="0"/>
+        <w:ind w:leftChars="0" w:right="180" w:firstLineChars="0"/>
       </w:pPr>
       <w:r>
         <w:rPr>
@@ -762,7 +813,23 @@
         <w:t xml:space="preserve"> </w:t>
       </w:r>
       <w:r>
-        <w:t>var XMLHttp = new XMLHttpRequest();</w:t>
+        <w:t xml:space="preserve">var </w:t>
+      </w:r>
+      <w:proofErr w:type="spellStart"/>
+      <w:r>
+        <w:t>XMLHttp</w:t>
+      </w:r>
+      <w:proofErr w:type="spellEnd"/>
+      <w:r>
+        <w:t xml:space="preserve"> = new </w:t>
+      </w:r>
+      <w:proofErr w:type="spellStart"/>
+      <w:r>
+        <w:t>XMLHttpRequest</w:t>
+      </w:r>
+      <w:proofErr w:type="spellEnd"/>
+      <w:r>
+        <w:t>();</w:t>
       </w:r>
     </w:p>
     <w:p>
@@ -772,7 +839,7 @@
           <w:ilvl w:val="0"/>
           <w:numId w:val="20"/>
         </w:numPr>
-        <w:ind w:leftChars="0" w:right="210" w:firstLineChars="0"/>
+        <w:ind w:leftChars="0" w:right="180" w:firstLineChars="0"/>
       </w:pPr>
       <w:r>
         <w:rPr>
@@ -781,7 +848,28 @@
         <w:t>I</w:t>
       </w:r>
       <w:r>
-        <w:t>E6.0: var XMLHttp = new ActiveXObject(“Msxml2.XMLHTTP”);</w:t>
+        <w:t xml:space="preserve">E6.0: var </w:t>
+      </w:r>
+      <w:proofErr w:type="spellStart"/>
+      <w:r>
+        <w:t>XMLHttp</w:t>
+      </w:r>
+      <w:proofErr w:type="spellEnd"/>
+      <w:r>
+        <w:t xml:space="preserve"> = new </w:t>
+      </w:r>
+      <w:proofErr w:type="spellStart"/>
+      <w:proofErr w:type="gramStart"/>
+      <w:r>
+        <w:t>ActiveXObject</w:t>
+      </w:r>
+      <w:proofErr w:type="spellEnd"/>
+      <w:r>
+        <w:t>(</w:t>
+      </w:r>
+      <w:proofErr w:type="gramEnd"/>
+      <w:r>
+        <w:t>“Msxml2.XMLHTTP”);</w:t>
       </w:r>
     </w:p>
     <w:p>
@@ -791,7 +879,7 @@
           <w:ilvl w:val="0"/>
           <w:numId w:val="20"/>
         </w:numPr>
-        <w:ind w:leftChars="0" w:right="210" w:firstLineChars="0"/>
+        <w:ind w:leftChars="0" w:right="180" w:firstLineChars="0"/>
       </w:pPr>
       <w:r>
         <w:t>IE5.5</w:t>
@@ -809,13 +897,36 @@
         <w:t>I</w:t>
       </w:r>
       <w:r>
-        <w:t xml:space="preserve">E: var xmlHttp = new </w:t>
-      </w:r>
+        <w:t xml:space="preserve">E: var </w:t>
+      </w:r>
+      <w:proofErr w:type="spellStart"/>
+      <w:r>
+        <w:t>xmlHttp</w:t>
+      </w:r>
+      <w:proofErr w:type="spellEnd"/>
+      <w:r>
+        <w:t xml:space="preserve"> = new </w:t>
+      </w:r>
+      <w:proofErr w:type="spellStart"/>
+      <w:proofErr w:type="gramStart"/>
       <w:r>
         <w:t>ActiveXObject</w:t>
       </w:r>
-      <w:r>
-        <w:t>(“Microsoft.XMLHTTP”);</w:t>
+      <w:proofErr w:type="spellEnd"/>
+      <w:r>
+        <w:t>(</w:t>
+      </w:r>
+      <w:proofErr w:type="gramEnd"/>
+      <w:r>
+        <w:t>“</w:t>
+      </w:r>
+      <w:proofErr w:type="spellStart"/>
+      <w:r>
+        <w:t>Microsoft.XMLHTTP</w:t>
+      </w:r>
+      <w:proofErr w:type="spellEnd"/>
+      <w:r>
+        <w:t>”);</w:t>
       </w:r>
     </w:p>
     <w:p>
@@ -825,7 +936,7 @@
           <w:ilvl w:val="0"/>
           <w:numId w:val="19"/>
         </w:numPr>
-        <w:ind w:leftChars="0" w:right="210" w:firstLineChars="0"/>
+        <w:ind w:leftChars="0" w:right="180" w:firstLineChars="0"/>
       </w:pPr>
       <w:r>
         <w:rPr>
@@ -839,8 +950,13 @@
         </w:rPr>
         <w:t xml:space="preserve"> </w:t>
       </w:r>
-      <w:r>
-        <w:t xml:space="preserve">XMLHttpRequest </w:t>
+      <w:proofErr w:type="spellStart"/>
+      <w:r>
+        <w:t>XMLHttpRequest</w:t>
+      </w:r>
+      <w:proofErr w:type="spellEnd"/>
+      <w:r>
+        <w:t xml:space="preserve"> </w:t>
       </w:r>
       <w:r>
         <w:rPr>
@@ -852,32 +968,46 @@
     <w:p>
       <w:pPr>
         <w:pStyle w:val="a5"/>
-        <w:ind w:leftChars="0" w:left="780" w:right="210" w:firstLineChars="0" w:firstLine="0"/>
-      </w:pPr>
-      <w:r>
-        <w:t>Function createXMLRequest(){</w:t>
-      </w:r>
-    </w:p>
-    <w:p>
-      <w:pPr>
-        <w:pStyle w:val="a5"/>
-        <w:ind w:leftChars="0" w:left="780" w:right="210" w:firstLineChars="0" w:firstLine="0"/>
+        <w:ind w:leftChars="0" w:left="780" w:right="180" w:firstLineChars="0" w:firstLine="0"/>
+      </w:pPr>
+      <w:r>
+        <w:t xml:space="preserve">Function </w:t>
+      </w:r>
+      <w:proofErr w:type="spellStart"/>
+      <w:proofErr w:type="gramStart"/>
+      <w:r>
+        <w:t>createXMLRequest</w:t>
+      </w:r>
+      <w:proofErr w:type="spellEnd"/>
+      <w:r>
+        <w:t>(</w:t>
+      </w:r>
+      <w:proofErr w:type="gramEnd"/>
+      <w:r>
+        <w:t>){</w:t>
+      </w:r>
+    </w:p>
+    <w:p>
+      <w:pPr>
+        <w:pStyle w:val="a5"/>
+        <w:ind w:leftChars="0" w:left="780" w:right="180" w:firstLineChars="0" w:firstLine="0"/>
       </w:pPr>
       <w:r>
         <w:tab/>
       </w:r>
       <w:r>
         <w:tab/>
+      </w:r>
+      <w:proofErr w:type="gramStart"/>
+      <w:r>
         <w:t>Try{</w:t>
       </w:r>
-    </w:p>
-    <w:p>
-      <w:pPr>
-        <w:pStyle w:val="a5"/>
-        <w:ind w:leftChars="0" w:left="780" w:right="210" w:firstLineChars="0" w:firstLine="0"/>
-        <w:rPr>
-          <w:rFonts w:hint="eastAsia"/>
-        </w:rPr>
+      <w:proofErr w:type="gramEnd"/>
+    </w:p>
+    <w:p>
+      <w:pPr>
+        <w:pStyle w:val="a5"/>
+        <w:ind w:leftChars="0" w:left="780" w:right="180" w:firstLineChars="0" w:firstLine="0"/>
       </w:pPr>
       <w:r>
         <w:tab/>
@@ -889,26 +1019,38 @@
         <w:tab/>
         <w:t xml:space="preserve">Return new </w:t>
       </w:r>
-      <w:r>
-        <w:t>XMLHttpRequest()</w:t>
-      </w:r>
-      <w:r>
-        <w:t>;</w:t>
-      </w:r>
-    </w:p>
-    <w:p>
-      <w:pPr>
-        <w:pStyle w:val="a5"/>
-        <w:ind w:leftChars="0" w:left="1200" w:right="210" w:firstLineChars="0" w:firstLine="60"/>
-      </w:pPr>
-      <w:r>
-        <w:t>}catch{</w:t>
-      </w:r>
-    </w:p>
-    <w:p>
-      <w:pPr>
-        <w:pStyle w:val="a5"/>
-        <w:ind w:leftChars="0" w:left="780" w:right="210" w:firstLineChars="0" w:firstLine="0"/>
+      <w:proofErr w:type="spellStart"/>
+      <w:proofErr w:type="gramStart"/>
+      <w:r>
+        <w:t>XMLHttpRequest</w:t>
+      </w:r>
+      <w:proofErr w:type="spellEnd"/>
+      <w:r>
+        <w:t>(</w:t>
+      </w:r>
+      <w:proofErr w:type="gramEnd"/>
+      <w:r>
+        <w:t>);</w:t>
+      </w:r>
+    </w:p>
+    <w:p>
+      <w:pPr>
+        <w:pStyle w:val="a5"/>
+        <w:ind w:leftChars="0" w:left="1200" w:right="180" w:firstLineChars="0" w:firstLine="60"/>
+      </w:pPr>
+      <w:proofErr w:type="gramStart"/>
+      <w:r>
+        <w:t>}catch</w:t>
+      </w:r>
+      <w:proofErr w:type="gramEnd"/>
+      <w:r>
+        <w:t>{</w:t>
+      </w:r>
+    </w:p>
+    <w:p>
+      <w:pPr>
+        <w:pStyle w:val="a5"/>
+        <w:ind w:leftChars="0" w:left="780" w:right="180" w:firstLineChars="0" w:firstLine="0"/>
       </w:pPr>
       <w:r>
         <w:tab/>
@@ -919,17 +1061,16 @@
       <w:r>
         <w:tab/>
       </w:r>
+      <w:proofErr w:type="gramStart"/>
       <w:r>
         <w:t>Try{</w:t>
       </w:r>
-    </w:p>
-    <w:p>
-      <w:pPr>
-        <w:pStyle w:val="a5"/>
-        <w:ind w:leftChars="0" w:left="780" w:right="210" w:firstLineChars="0" w:firstLine="0"/>
-        <w:rPr>
-          <w:rFonts w:hint="eastAsia"/>
-        </w:rPr>
+      <w:proofErr w:type="gramEnd"/>
+    </w:p>
+    <w:p>
+      <w:pPr>
+        <w:pStyle w:val="a5"/>
+        <w:ind w:leftChars="0" w:left="780" w:right="180" w:firstLineChars="0" w:firstLine="0"/>
       </w:pPr>
       <w:r>
         <w:tab/>
@@ -942,28 +1083,40 @@
       </w:r>
       <w:r>
         <w:tab/>
-        <w:t xml:space="preserve">Return </w:t>
-      </w:r>
-      <w:r>
-        <w:t>new ActiveXObject(“Msxml2.XMLHTTP”)</w:t>
-      </w:r>
-      <w:r>
-        <w:t>;</w:t>
-      </w:r>
-    </w:p>
-    <w:p>
-      <w:pPr>
-        <w:pStyle w:val="a5"/>
-        <w:ind w:leftChars="0" w:left="2040" w:right="210" w:firstLineChars="0" w:firstLine="60"/>
-      </w:pPr>
-      <w:r>
-        <w:t>}catch{</w:t>
-      </w:r>
-    </w:p>
-    <w:p>
-      <w:pPr>
-        <w:pStyle w:val="a5"/>
-        <w:ind w:leftChars="0" w:left="780" w:right="210" w:firstLineChars="0" w:firstLine="0"/>
+        <w:t xml:space="preserve">Return new </w:t>
+      </w:r>
+      <w:proofErr w:type="spellStart"/>
+      <w:proofErr w:type="gramStart"/>
+      <w:r>
+        <w:t>ActiveXObject</w:t>
+      </w:r>
+      <w:proofErr w:type="spellEnd"/>
+      <w:r>
+        <w:t>(</w:t>
+      </w:r>
+      <w:proofErr w:type="gramEnd"/>
+      <w:r>
+        <w:t>“Msxml2.XMLHTTP”);</w:t>
+      </w:r>
+    </w:p>
+    <w:p>
+      <w:pPr>
+        <w:pStyle w:val="a5"/>
+        <w:ind w:leftChars="0" w:left="2040" w:right="180" w:firstLineChars="0" w:firstLine="60"/>
+      </w:pPr>
+      <w:proofErr w:type="gramStart"/>
+      <w:r>
+        <w:t>}catch</w:t>
+      </w:r>
+      <w:proofErr w:type="gramEnd"/>
+      <w:r>
+        <w:t>{</w:t>
+      </w:r>
+    </w:p>
+    <w:p>
+      <w:pPr>
+        <w:pStyle w:val="a5"/>
+        <w:ind w:leftChars="0" w:left="780" w:right="180" w:firstLineChars="0" w:firstLine="0"/>
       </w:pPr>
       <w:r>
         <w:tab/>
@@ -980,17 +1133,16 @@
       <w:r>
         <w:tab/>
       </w:r>
+      <w:proofErr w:type="gramStart"/>
       <w:r>
         <w:t>Try{</w:t>
       </w:r>
-    </w:p>
-    <w:p>
-      <w:pPr>
-        <w:pStyle w:val="a5"/>
-        <w:ind w:leftChars="0" w:left="780" w:right="210" w:firstLineChars="0" w:firstLine="0"/>
-        <w:rPr>
-          <w:rFonts w:hint="eastAsia"/>
-        </w:rPr>
+      <w:proofErr w:type="gramEnd"/>
+    </w:p>
+    <w:p>
+      <w:pPr>
+        <w:pStyle w:val="a5"/>
+        <w:ind w:leftChars="0" w:left="780" w:right="180" w:firstLineChars="0" w:firstLine="0"/>
       </w:pPr>
       <w:r>
         <w:tab/>
@@ -1009,30 +1161,48 @@
       </w:r>
       <w:r>
         <w:tab/>
-      </w:r>
-      <w:r>
-        <w:t>Return</w:t>
-      </w:r>
-      <w:r>
-        <w:t xml:space="preserve"> </w:t>
-      </w:r>
-      <w:r>
-        <w:t>new ActiveXObject(“Microsoft.XMLHTTP”);</w:t>
-      </w:r>
-    </w:p>
-    <w:p>
-      <w:pPr>
-        <w:pStyle w:val="a5"/>
-        <w:ind w:leftChars="0" w:left="2460" w:right="210" w:firstLineChars="0" w:firstLine="60"/>
-      </w:pPr>
-      <w:r>
-        <w:t>}catch{</w:t>
-      </w:r>
-    </w:p>
-    <w:p>
-      <w:pPr>
-        <w:pStyle w:val="a5"/>
-        <w:ind w:leftChars="0" w:left="1260" w:right="210" w:firstLineChars="0" w:firstLine="0"/>
+        <w:t xml:space="preserve">Return new </w:t>
+      </w:r>
+      <w:proofErr w:type="spellStart"/>
+      <w:proofErr w:type="gramStart"/>
+      <w:r>
+        <w:t>ActiveXObject</w:t>
+      </w:r>
+      <w:proofErr w:type="spellEnd"/>
+      <w:r>
+        <w:t>(</w:t>
+      </w:r>
+      <w:proofErr w:type="gramEnd"/>
+      <w:r>
+        <w:t>“</w:t>
+      </w:r>
+      <w:proofErr w:type="spellStart"/>
+      <w:r>
+        <w:t>Microsoft.XMLHTTP</w:t>
+      </w:r>
+      <w:proofErr w:type="spellEnd"/>
+      <w:r>
+        <w:t>”);</w:t>
+      </w:r>
+    </w:p>
+    <w:p>
+      <w:pPr>
+        <w:pStyle w:val="a5"/>
+        <w:ind w:leftChars="0" w:left="2460" w:right="180" w:firstLineChars="0" w:firstLine="60"/>
+      </w:pPr>
+      <w:proofErr w:type="gramStart"/>
+      <w:r>
+        <w:t>}catch</w:t>
+      </w:r>
+      <w:proofErr w:type="gramEnd"/>
+      <w:r>
+        <w:t>{</w:t>
+      </w:r>
+    </w:p>
+    <w:p>
+      <w:pPr>
+        <w:pStyle w:val="a5"/>
+        <w:ind w:leftChars="0" w:left="1260" w:right="180" w:firstLineChars="0" w:firstLine="0"/>
       </w:pPr>
       <w:r>
         <w:tab/>
@@ -1066,10 +1236,7 @@
     <w:p>
       <w:pPr>
         <w:pStyle w:val="a5"/>
-        <w:ind w:leftChars="0" w:left="1260" w:right="210" w:firstLineChars="0" w:firstLine="0"/>
-        <w:rPr>
-          <w:rFonts w:hint="eastAsia"/>
-        </w:rPr>
+        <w:ind w:leftChars="0" w:left="1260" w:right="180" w:firstLineChars="0" w:firstLine="0"/>
       </w:pPr>
       <w:r>
         <w:tab/>
@@ -1088,10 +1255,7 @@
     <w:p>
       <w:pPr>
         <w:pStyle w:val="a5"/>
-        <w:ind w:leftChars="0" w:left="1680" w:right="210" w:firstLineChars="0"/>
-        <w:rPr>
-          <w:rFonts w:hint="eastAsia"/>
-        </w:rPr>
+        <w:ind w:leftChars="0" w:left="1680" w:right="180" w:firstLineChars="0"/>
       </w:pPr>
       <w:r>
         <w:t>}</w:t>
@@ -1100,19 +1264,13 @@
     <w:p>
       <w:pPr>
         <w:pStyle w:val="a5"/>
-        <w:ind w:leftChars="0" w:left="1260" w:right="210" w:firstLineChars="0" w:firstLine="0"/>
-        <w:rPr>
-          <w:rFonts w:hint="eastAsia"/>
-        </w:rPr>
-      </w:pPr>
-    </w:p>
-    <w:p>
-      <w:pPr>
-        <w:pStyle w:val="a5"/>
-        <w:ind w:leftChars="0" w:left="1260" w:right="210" w:firstLineChars="0"/>
-        <w:rPr>
-          <w:rFonts w:hint="eastAsia"/>
-        </w:rPr>
+        <w:ind w:leftChars="0" w:left="1260" w:right="180" w:firstLineChars="0" w:firstLine="0"/>
+      </w:pPr>
+    </w:p>
+    <w:p>
+      <w:pPr>
+        <w:pStyle w:val="a5"/>
+        <w:ind w:leftChars="0" w:left="1260" w:right="180" w:firstLineChars="0"/>
       </w:pPr>
       <w:r>
         <w:t>}</w:t>
@@ -1121,19 +1279,13 @@
     <w:p>
       <w:pPr>
         <w:pStyle w:val="a5"/>
-        <w:ind w:leftChars="0" w:left="1260" w:right="210" w:firstLineChars="0" w:firstLine="0"/>
-        <w:rPr>
-          <w:rFonts w:hint="eastAsia"/>
-        </w:rPr>
-      </w:pPr>
-    </w:p>
-    <w:p>
-      <w:pPr>
-        <w:pStyle w:val="a5"/>
-        <w:ind w:leftChars="0" w:left="1260" w:right="210" w:firstLineChars="0" w:firstLine="0"/>
-        <w:rPr>
-          <w:rFonts w:hint="eastAsia"/>
-        </w:rPr>
+        <w:ind w:leftChars="0" w:left="1260" w:right="180" w:firstLineChars="0" w:firstLine="0"/>
+      </w:pPr>
+    </w:p>
+    <w:p>
+      <w:pPr>
+        <w:pStyle w:val="a5"/>
+        <w:ind w:leftChars="0" w:left="1260" w:right="180" w:firstLineChars="0" w:firstLine="0"/>
       </w:pPr>
       <w:r>
         <w:t>}</w:t>
@@ -1142,7 +1294,7 @@
     <w:p>
       <w:pPr>
         <w:pStyle w:val="a5"/>
-        <w:ind w:leftChars="0" w:left="780" w:right="210" w:firstLineChars="0" w:firstLine="0"/>
+        <w:ind w:leftChars="0" w:left="780" w:right="180" w:firstLineChars="0" w:firstLine="0"/>
       </w:pPr>
       <w:r>
         <w:t>}</w:t>
@@ -1151,7 +1303,7 @@
     <w:p>
       <w:pPr>
         <w:pStyle w:val="3"/>
-        <w:ind w:left="210" w:right="210" w:firstLine="211"/>
+        <w:ind w:left="180" w:right="180" w:firstLine="181"/>
       </w:pPr>
       <w:r>
         <w:rPr>
@@ -1167,8 +1319,9 @@
           <w:ilvl w:val="0"/>
           <w:numId w:val="19"/>
         </w:numPr>
-        <w:ind w:leftChars="0" w:right="210" w:firstLineChars="0"/>
-      </w:pPr>
+        <w:ind w:leftChars="0" w:right="180" w:firstLineChars="0"/>
+      </w:pPr>
+      <w:proofErr w:type="spellStart"/>
       <w:r>
         <w:rPr>
           <w:rFonts w:hint="eastAsia"/>
@@ -1176,7 +1329,11 @@
         <w:t>x</w:t>
       </w:r>
       <w:r>
-        <w:t>mlHttp.open():</w:t>
+        <w:t>mlHttp.open</w:t>
+      </w:r>
+      <w:proofErr w:type="spellEnd"/>
+      <w:r>
+        <w:t>():</w:t>
       </w:r>
       <w:r>
         <w:rPr>
@@ -1192,7 +1349,7 @@
           <w:ilvl w:val="0"/>
           <w:numId w:val="20"/>
         </w:numPr>
-        <w:ind w:leftChars="0" w:right="210" w:firstLineChars="0"/>
+        <w:ind w:leftChars="0" w:right="180" w:firstLineChars="0"/>
       </w:pPr>
       <w:r>
         <w:rPr>
@@ -1211,7 +1368,7 @@
           <w:ilvl w:val="0"/>
           <w:numId w:val="20"/>
         </w:numPr>
-        <w:ind w:leftChars="0" w:right="210" w:firstLineChars="0"/>
+        <w:ind w:leftChars="0" w:right="180" w:firstLineChars="0"/>
       </w:pPr>
       <w:r>
         <w:rPr>
@@ -1251,7 +1408,7 @@
           <w:ilvl w:val="0"/>
           <w:numId w:val="20"/>
         </w:numPr>
-        <w:ind w:leftChars="0" w:right="210" w:firstLineChars="0"/>
+        <w:ind w:leftChars="0" w:right="180" w:firstLineChars="0"/>
       </w:pPr>
       <w:r>
         <w:rPr>
@@ -1282,10 +1439,15 @@
           <w:ilvl w:val="0"/>
           <w:numId w:val="19"/>
         </w:numPr>
-        <w:ind w:leftChars="0" w:right="210" w:firstLineChars="0"/>
-      </w:pPr>
-      <w:r>
-        <w:t>xmlHttp.open(“GET”,”</w:t>
+        <w:ind w:leftChars="0" w:right="180" w:firstLineChars="0"/>
+      </w:pPr>
+      <w:proofErr w:type="spellStart"/>
+      <w:r>
+        <w:t>xmlHttp.open</w:t>
+      </w:r>
+      <w:proofErr w:type="spellEnd"/>
+      <w:r>
+        <w:t>(“GET”,”</w:t>
       </w:r>
       <w:r>
         <w:rPr>
@@ -1300,16 +1462,26 @@
         <w:t>/</w:t>
       </w:r>
       <w:r>
-        <w:t>project/servlet</w:t>
-      </w:r>
-      <w:r>
-        <w:t>”,true);</w:t>
+        <w:t>project/</w:t>
+      </w:r>
+      <w:proofErr w:type="spellStart"/>
+      <w:r>
+        <w:t>servlet</w:t>
+      </w:r>
+      <w:proofErr w:type="gramStart"/>
+      <w:r>
+        <w:t>”,true</w:t>
+      </w:r>
+      <w:proofErr w:type="spellEnd"/>
+      <w:proofErr w:type="gramEnd"/>
+      <w:r>
+        <w:t>);</w:t>
       </w:r>
     </w:p>
     <w:p>
       <w:pPr>
         <w:pStyle w:val="3"/>
-        <w:ind w:left="210" w:right="210" w:firstLine="211"/>
+        <w:ind w:left="180" w:right="180" w:firstLine="181"/>
       </w:pPr>
       <w:r>
         <w:rPr>
@@ -1326,8 +1498,9 @@
           <w:ilvl w:val="0"/>
           <w:numId w:val="19"/>
         </w:numPr>
-        <w:ind w:leftChars="0" w:right="210" w:firstLineChars="0"/>
-      </w:pPr>
+        <w:ind w:leftChars="0" w:right="180" w:firstLineChars="0"/>
+      </w:pPr>
+      <w:proofErr w:type="spellStart"/>
       <w:r>
         <w:rPr>
           <w:rFonts w:hint="eastAsia"/>
@@ -1335,13 +1508,17 @@
         <w:t>x</w:t>
       </w:r>
       <w:r>
-        <w:t>mlHttp.send(null)</w:t>
-      </w:r>
-    </w:p>
-    <w:p>
-      <w:pPr>
-        <w:pStyle w:val="a5"/>
-        <w:ind w:leftChars="0" w:left="780" w:right="210" w:firstLineChars="0" w:firstLine="0"/>
+        <w:t>mlHttp.send</w:t>
+      </w:r>
+      <w:proofErr w:type="spellEnd"/>
+      <w:r>
+        <w:t>(null)</w:t>
+      </w:r>
+    </w:p>
+    <w:p>
+      <w:pPr>
+        <w:pStyle w:val="a5"/>
+        <w:ind w:leftChars="0" w:left="780" w:right="180" w:firstLineChars="0" w:firstLine="0"/>
       </w:pPr>
       <w:r>
         <w:rPr>
@@ -1357,10 +1534,7 @@
           <w:ilvl w:val="0"/>
           <w:numId w:val="20"/>
         </w:numPr>
-        <w:ind w:leftChars="0" w:right="210" w:firstLineChars="0"/>
-        <w:rPr>
-          <w:rFonts w:hint="eastAsia"/>
-        </w:rPr>
+        <w:ind w:leftChars="0" w:right="180" w:firstLineChars="0"/>
       </w:pPr>
       <w:r>
         <w:rPr>
@@ -1392,16 +1566,2110 @@
       <w:r>
         <w:t>null.</w:t>
       </w:r>
+    </w:p>
+    <w:p>
+      <w:pPr>
+        <w:pStyle w:val="3"/>
+        <w:ind w:left="180" w:right="180" w:firstLine="181"/>
+      </w:pPr>
+      <w:r>
+        <w:rPr>
+          <w:rFonts w:hint="eastAsia"/>
+        </w:rPr>
+        <w:t>第四步（得到响应）</w:t>
+      </w:r>
+    </w:p>
+    <w:p>
+      <w:pPr>
+        <w:pStyle w:val="a5"/>
+        <w:numPr>
+          <w:ilvl w:val="0"/>
+          <w:numId w:val="19"/>
+        </w:numPr>
+        <w:ind w:leftChars="0" w:right="180" w:firstLineChars="0"/>
+      </w:pPr>
+      <w:r>
+        <w:rPr>
+          <w:rFonts w:hint="eastAsia"/>
+        </w:rPr>
+        <w:t>在</w:t>
+      </w:r>
+      <w:r>
+        <w:rPr>
+          <w:rFonts w:hint="eastAsia"/>
+        </w:rPr>
+        <w:t xml:space="preserve"> </w:t>
+      </w:r>
+      <w:proofErr w:type="spellStart"/>
+      <w:r>
+        <w:t>xmlHttp</w:t>
+      </w:r>
+      <w:proofErr w:type="spellEnd"/>
+      <w:r>
+        <w:t xml:space="preserve"> </w:t>
+      </w:r>
+      <w:r>
+        <w:rPr>
+          <w:rFonts w:hint="eastAsia"/>
+        </w:rPr>
+        <w:t>对象的一个事件上注册监听器</w:t>
+      </w:r>
+      <w:r>
+        <w:rPr>
+          <w:rFonts w:hint="eastAsia"/>
+        </w:rPr>
+        <w:t>:</w:t>
+      </w:r>
+      <w:proofErr w:type="spellStart"/>
+      <w:r>
+        <w:t>onreadystatechange</w:t>
+      </w:r>
+      <w:proofErr w:type="spellEnd"/>
+    </w:p>
+    <w:p>
+      <w:pPr>
+        <w:pStyle w:val="a5"/>
+        <w:numPr>
+          <w:ilvl w:val="0"/>
+          <w:numId w:val="19"/>
+        </w:numPr>
+        <w:ind w:leftChars="0" w:right="180" w:firstLineChars="0"/>
+      </w:pPr>
+      <w:proofErr w:type="spellStart"/>
+      <w:r>
+        <w:rPr>
+          <w:rFonts w:hint="eastAsia"/>
+        </w:rPr>
+        <w:t>x</w:t>
+      </w:r>
+      <w:r>
+        <w:t>mlHttp</w:t>
+      </w:r>
+      <w:proofErr w:type="spellEnd"/>
+      <w:r>
+        <w:t xml:space="preserve"> </w:t>
+      </w:r>
+      <w:r>
+        <w:rPr>
+          <w:rFonts w:hint="eastAsia"/>
+        </w:rPr>
+        <w:t>对象一共有</w:t>
+      </w:r>
+      <w:r>
+        <w:rPr>
+          <w:rFonts w:hint="eastAsia"/>
+        </w:rPr>
+        <w:t xml:space="preserve"> 5</w:t>
+      </w:r>
+      <w:r>
+        <w:t xml:space="preserve"> </w:t>
+      </w:r>
+      <w:proofErr w:type="gramStart"/>
+      <w:r>
+        <w:rPr>
+          <w:rFonts w:hint="eastAsia"/>
+        </w:rPr>
+        <w:t>个</w:t>
+      </w:r>
+      <w:proofErr w:type="gramEnd"/>
+      <w:r>
+        <w:rPr>
+          <w:rFonts w:hint="eastAsia"/>
+        </w:rPr>
+        <w:t>状态：</w:t>
+      </w:r>
+    </w:p>
+    <w:p>
+      <w:pPr>
+        <w:pStyle w:val="a5"/>
+        <w:numPr>
+          <w:ilvl w:val="0"/>
+          <w:numId w:val="20"/>
+        </w:numPr>
+        <w:ind w:leftChars="0" w:right="180" w:firstLineChars="0"/>
+      </w:pPr>
+      <w:r>
+        <w:t>0</w:t>
+      </w:r>
+      <w:r>
+        <w:rPr>
+          <w:rFonts w:hint="eastAsia"/>
+        </w:rPr>
+        <w:t>：刚创建，还没有调用</w:t>
+      </w:r>
+      <w:r>
+        <w:rPr>
+          <w:rFonts w:hint="eastAsia"/>
+        </w:rPr>
+        <w:t xml:space="preserve"> </w:t>
+      </w:r>
+      <w:r>
+        <w:t xml:space="preserve">open() </w:t>
+      </w:r>
+      <w:r>
+        <w:rPr>
+          <w:rFonts w:hint="eastAsia"/>
+        </w:rPr>
+        <w:t>方法；</w:t>
+      </w:r>
+    </w:p>
+    <w:p>
+      <w:pPr>
+        <w:pStyle w:val="a5"/>
+        <w:numPr>
+          <w:ilvl w:val="0"/>
+          <w:numId w:val="20"/>
+        </w:numPr>
+        <w:ind w:leftChars="0" w:right="180" w:firstLineChars="0"/>
+      </w:pPr>
+      <w:r>
+        <w:rPr>
+          <w:rFonts w:hint="eastAsia"/>
+        </w:rPr>
+        <w:t>1</w:t>
+      </w:r>
+      <w:r>
+        <w:rPr>
+          <w:rFonts w:hint="eastAsia"/>
+        </w:rPr>
+        <w:t>：请求开始，调用了</w:t>
+      </w:r>
+      <w:r>
+        <w:rPr>
+          <w:rFonts w:hint="eastAsia"/>
+        </w:rPr>
+        <w:t xml:space="preserve"> </w:t>
+      </w:r>
+      <w:r>
+        <w:t xml:space="preserve">open() </w:t>
+      </w:r>
+      <w:r>
+        <w:rPr>
+          <w:rFonts w:hint="eastAsia"/>
+        </w:rPr>
+        <w:t>方法，但是好没有调用</w:t>
+      </w:r>
+      <w:r>
+        <w:rPr>
+          <w:rFonts w:hint="eastAsia"/>
+        </w:rPr>
+        <w:t xml:space="preserve"> </w:t>
+      </w:r>
+      <w:r>
+        <w:t xml:space="preserve">send() </w:t>
+      </w:r>
+      <w:r>
+        <w:rPr>
+          <w:rFonts w:hint="eastAsia"/>
+        </w:rPr>
+        <w:t>方法；</w:t>
+      </w:r>
+    </w:p>
+    <w:p>
+      <w:pPr>
+        <w:pStyle w:val="a5"/>
+        <w:numPr>
+          <w:ilvl w:val="0"/>
+          <w:numId w:val="20"/>
+        </w:numPr>
+        <w:ind w:leftChars="0" w:right="180" w:firstLineChars="0"/>
+      </w:pPr>
+      <w:r>
+        <w:rPr>
+          <w:rFonts w:hint="eastAsia"/>
+        </w:rPr>
+        <w:t>2</w:t>
+      </w:r>
+      <w:r>
+        <w:rPr>
+          <w:rFonts w:hint="eastAsia"/>
+        </w:rPr>
+        <w:t>：调用完</w:t>
+      </w:r>
+      <w:r>
+        <w:rPr>
+          <w:rFonts w:hint="eastAsia"/>
+        </w:rPr>
+        <w:t xml:space="preserve"> </w:t>
+      </w:r>
+      <w:r>
+        <w:t xml:space="preserve">send() </w:t>
+      </w:r>
+      <w:r>
+        <w:rPr>
+          <w:rFonts w:hint="eastAsia"/>
+        </w:rPr>
+        <w:t>方法了；</w:t>
+      </w:r>
+    </w:p>
+    <w:p>
+      <w:pPr>
+        <w:pStyle w:val="a5"/>
+        <w:numPr>
+          <w:ilvl w:val="0"/>
+          <w:numId w:val="20"/>
+        </w:numPr>
+        <w:ind w:leftChars="0" w:right="180" w:firstLineChars="0"/>
+      </w:pPr>
+      <w:r>
+        <w:rPr>
+          <w:rFonts w:hint="eastAsia"/>
+        </w:rPr>
+        <w:t>3</w:t>
+      </w:r>
+      <w:r>
+        <w:rPr>
+          <w:rFonts w:hint="eastAsia"/>
+        </w:rPr>
+        <w:t>：服务器已经开始响应了，但不表示响应已经结束了；</w:t>
+      </w:r>
+    </w:p>
+    <w:p>
+      <w:pPr>
+        <w:pStyle w:val="a5"/>
+        <w:numPr>
+          <w:ilvl w:val="0"/>
+          <w:numId w:val="20"/>
+        </w:numPr>
+        <w:ind w:leftChars="0" w:right="180" w:firstLineChars="0"/>
+      </w:pPr>
+      <w:r>
+        <w:rPr>
+          <w:rFonts w:hint="eastAsia"/>
+        </w:rPr>
+        <w:t>4</w:t>
+      </w:r>
+      <w:r>
+        <w:rPr>
+          <w:rFonts w:hint="eastAsia"/>
+        </w:rPr>
+        <w:t>：服务器响应结束！（通常我们只关心这个状态！）</w:t>
+      </w:r>
+    </w:p>
+    <w:p>
+      <w:pPr>
+        <w:pStyle w:val="a5"/>
+        <w:numPr>
+          <w:ilvl w:val="0"/>
+          <w:numId w:val="19"/>
+        </w:numPr>
+        <w:ind w:leftChars="0" w:right="180" w:firstLineChars="0"/>
+      </w:pPr>
+      <w:r>
+        <w:rPr>
+          <w:rFonts w:hint="eastAsia"/>
+        </w:rPr>
+        <w:t>得到</w:t>
+      </w:r>
+      <w:r>
+        <w:rPr>
+          <w:rFonts w:hint="eastAsia"/>
+        </w:rPr>
+        <w:t xml:space="preserve"> </w:t>
+      </w:r>
+      <w:proofErr w:type="spellStart"/>
+      <w:r>
+        <w:t>xmlHttp</w:t>
+      </w:r>
+      <w:proofErr w:type="spellEnd"/>
+      <w:r>
+        <w:t xml:space="preserve"> </w:t>
+      </w:r>
+      <w:r>
+        <w:rPr>
+          <w:rFonts w:hint="eastAsia"/>
+        </w:rPr>
+        <w:t>对象的状态</w:t>
+      </w:r>
+    </w:p>
+    <w:p>
+      <w:pPr>
+        <w:pStyle w:val="a5"/>
+        <w:numPr>
+          <w:ilvl w:val="0"/>
+          <w:numId w:val="20"/>
+        </w:numPr>
+        <w:ind w:leftChars="0" w:right="180" w:firstLineChars="0"/>
+      </w:pPr>
+      <w:r>
+        <w:t xml:space="preserve">Var state = </w:t>
+      </w:r>
+      <w:proofErr w:type="spellStart"/>
+      <w:r>
+        <w:t>xmlHttp.readyState</w:t>
+      </w:r>
+      <w:proofErr w:type="spellEnd"/>
+      <w:r>
+        <w:t xml:space="preserve">; </w:t>
+      </w:r>
+      <w:r>
+        <w:rPr>
+          <w:rFonts w:hint="eastAsia"/>
+        </w:rPr>
+        <w:t>//</w:t>
+      </w:r>
+      <w:r>
+        <w:t xml:space="preserve"> </w:t>
+      </w:r>
+      <w:r>
+        <w:rPr>
+          <w:rFonts w:hint="eastAsia"/>
+        </w:rPr>
+        <w:t>结果可能为</w:t>
+      </w:r>
+      <w:r>
+        <w:rPr>
+          <w:rFonts w:hint="eastAsia"/>
+        </w:rPr>
+        <w:t>0</w:t>
+      </w:r>
+      <w:r>
+        <w:rPr>
+          <w:rFonts w:hint="eastAsia"/>
+        </w:rPr>
+        <w:t>，</w:t>
+      </w:r>
+      <w:r>
+        <w:rPr>
+          <w:rFonts w:hint="eastAsia"/>
+        </w:rPr>
+        <w:t>1</w:t>
+      </w:r>
+      <w:r>
+        <w:rPr>
+          <w:rFonts w:hint="eastAsia"/>
+        </w:rPr>
+        <w:t>，</w:t>
+      </w:r>
+      <w:r>
+        <w:rPr>
+          <w:rFonts w:hint="eastAsia"/>
+        </w:rPr>
+        <w:t>2</w:t>
+      </w:r>
+      <w:r>
+        <w:rPr>
+          <w:rFonts w:hint="eastAsia"/>
+        </w:rPr>
+        <w:t>，</w:t>
+      </w:r>
+      <w:r>
+        <w:rPr>
+          <w:rFonts w:hint="eastAsia"/>
+        </w:rPr>
+        <w:t>3</w:t>
+      </w:r>
+      <w:r>
+        <w:rPr>
+          <w:rFonts w:hint="eastAsia"/>
+        </w:rPr>
+        <w:t>，</w:t>
+      </w:r>
+      <w:r>
+        <w:rPr>
+          <w:rFonts w:hint="eastAsia"/>
+        </w:rPr>
+        <w:t>4</w:t>
+      </w:r>
+      <w:r>
+        <w:t xml:space="preserve"> </w:t>
+      </w:r>
+      <w:r>
+        <w:rPr>
+          <w:rFonts w:hint="eastAsia"/>
+        </w:rPr>
+        <w:t>共五种状态</w:t>
+      </w:r>
+      <w:r>
+        <w:rPr>
+          <w:rFonts w:hint="eastAsia"/>
+        </w:rPr>
+        <w:t xml:space="preserve"> </w:t>
+      </w:r>
+    </w:p>
+    <w:p>
+      <w:pPr>
+        <w:pStyle w:val="a5"/>
+        <w:numPr>
+          <w:ilvl w:val="0"/>
+          <w:numId w:val="19"/>
+        </w:numPr>
+        <w:ind w:leftChars="0" w:right="180" w:firstLineChars="0"/>
+      </w:pPr>
+      <w:r>
+        <w:rPr>
+          <w:rFonts w:hint="eastAsia"/>
+        </w:rPr>
+        <w:t>得到服务器响应的状态码</w:t>
+      </w:r>
+    </w:p>
+    <w:p>
+      <w:pPr>
+        <w:pStyle w:val="a5"/>
+        <w:numPr>
+          <w:ilvl w:val="0"/>
+          <w:numId w:val="20"/>
+        </w:numPr>
+        <w:ind w:leftChars="0" w:right="180" w:firstLineChars="0"/>
+      </w:pPr>
+      <w:r>
+        <w:t xml:space="preserve">Var status = </w:t>
+      </w:r>
+      <w:proofErr w:type="spellStart"/>
+      <w:r>
+        <w:t>xmlHttp.status</w:t>
+      </w:r>
+      <w:proofErr w:type="spellEnd"/>
+      <w:r>
+        <w:t>; //eg:200,404,500</w:t>
+      </w:r>
+    </w:p>
+    <w:p>
+      <w:pPr>
+        <w:pStyle w:val="a5"/>
+        <w:numPr>
+          <w:ilvl w:val="0"/>
+          <w:numId w:val="19"/>
+        </w:numPr>
+        <w:ind w:leftChars="0" w:right="180" w:firstLineChars="0"/>
+      </w:pPr>
+      <w:r>
+        <w:rPr>
+          <w:rFonts w:hint="eastAsia"/>
+        </w:rPr>
+        <w:t>得到服务器响应的内容</w:t>
+      </w:r>
+    </w:p>
+    <w:p>
+      <w:pPr>
+        <w:pStyle w:val="a5"/>
+        <w:numPr>
+          <w:ilvl w:val="0"/>
+          <w:numId w:val="20"/>
+        </w:numPr>
+        <w:ind w:leftChars="0" w:right="180" w:firstLineChars="0"/>
+      </w:pPr>
+      <w:r>
+        <w:t>V</w:t>
+      </w:r>
+      <w:r>
+        <w:rPr>
+          <w:rFonts w:hint="eastAsia"/>
+        </w:rPr>
+        <w:t>ar</w:t>
+      </w:r>
+      <w:r>
+        <w:t xml:space="preserve"> content = </w:t>
+      </w:r>
+      <w:proofErr w:type="spellStart"/>
+      <w:r>
+        <w:t>xmlHttp.responseText</w:t>
+      </w:r>
+      <w:proofErr w:type="spellEnd"/>
+      <w:r>
+        <w:t xml:space="preserve">; // </w:t>
+      </w:r>
+      <w:r>
+        <w:rPr>
+          <w:rFonts w:hint="eastAsia"/>
+        </w:rPr>
+        <w:t>获取服务器响应的文本格式的内容</w:t>
+      </w:r>
+    </w:p>
+    <w:p>
+      <w:pPr>
+        <w:pStyle w:val="a5"/>
+        <w:numPr>
+          <w:ilvl w:val="0"/>
+          <w:numId w:val="20"/>
+        </w:numPr>
+        <w:ind w:leftChars="0" w:right="180" w:firstLineChars="0"/>
+      </w:pPr>
+      <w:r>
+        <w:t xml:space="preserve">Var content  = </w:t>
+      </w:r>
+      <w:proofErr w:type="spellStart"/>
+      <w:r>
+        <w:t>xmlHttp.responseXML</w:t>
+      </w:r>
+      <w:proofErr w:type="spellEnd"/>
+      <w:r>
+        <w:t xml:space="preserve">; // </w:t>
+      </w:r>
+      <w:r>
+        <w:rPr>
+          <w:rFonts w:hint="eastAsia"/>
+        </w:rPr>
+        <w:t>获取服务器响应的</w:t>
+      </w:r>
+      <w:r>
+        <w:rPr>
+          <w:rFonts w:hint="eastAsia"/>
+        </w:rPr>
+        <w:t>x</w:t>
+      </w:r>
+      <w:r>
+        <w:t>ml</w:t>
+      </w:r>
+      <w:r>
+        <w:rPr>
+          <w:rFonts w:hint="eastAsia"/>
+        </w:rPr>
+        <w:t>格式的内容，</w:t>
+      </w:r>
+      <w:r>
+        <w:rPr>
+          <w:rFonts w:hint="eastAsia"/>
+        </w:rPr>
+        <w:t>x</w:t>
+      </w:r>
+      <w:r>
+        <w:t>ml</w:t>
+      </w:r>
+      <w:r>
+        <w:rPr>
+          <w:rFonts w:hint="eastAsia"/>
+        </w:rPr>
+        <w:t>会被转化为</w:t>
+      </w:r>
+      <w:r>
+        <w:rPr>
+          <w:rFonts w:hint="eastAsia"/>
+        </w:rPr>
+        <w:t xml:space="preserve"> </w:t>
+      </w:r>
+      <w:r>
+        <w:t xml:space="preserve">document </w:t>
+      </w:r>
+      <w:r>
+        <w:rPr>
+          <w:rFonts w:hint="eastAsia"/>
+        </w:rPr>
+        <w:t>对象</w:t>
+      </w:r>
+    </w:p>
+    <w:p>
+      <w:pPr>
+        <w:pStyle w:val="3"/>
+        <w:ind w:left="180" w:right="180" w:firstLine="181"/>
+      </w:pPr>
+      <w:r>
+        <w:t xml:space="preserve"> </w:t>
+      </w:r>
+      <w:r>
+        <w:rPr>
+          <w:rFonts w:hint="eastAsia"/>
+        </w:rPr>
+        <w:t>得到响应的代码</w:t>
+      </w:r>
+    </w:p>
+    <w:p>
+      <w:pPr>
+        <w:ind w:left="180" w:right="180" w:firstLine="180"/>
+      </w:pPr>
+      <w:proofErr w:type="spellStart"/>
+      <w:r>
+        <w:rPr>
+          <w:rFonts w:hint="eastAsia"/>
+        </w:rPr>
+        <w:t>x</w:t>
+      </w:r>
+      <w:r>
+        <w:t>mlHttp.onreadystatechange</w:t>
+      </w:r>
+      <w:proofErr w:type="spellEnd"/>
+      <w:r>
+        <w:t xml:space="preserve"> = </w:t>
+      </w:r>
+      <w:proofErr w:type="gramStart"/>
+      <w:r>
+        <w:t>function(</w:t>
+      </w:r>
+      <w:proofErr w:type="gramEnd"/>
+      <w:r>
+        <w:t>){</w:t>
+      </w:r>
+    </w:p>
+    <w:p>
+      <w:pPr>
+        <w:ind w:left="180" w:right="180" w:firstLine="180"/>
+      </w:pPr>
+      <w:r>
+        <w:tab/>
+      </w:r>
+      <w:proofErr w:type="gramStart"/>
+      <w:r>
+        <w:t>if(</w:t>
+      </w:r>
+      <w:proofErr w:type="spellStart"/>
+      <w:proofErr w:type="gramEnd"/>
+      <w:r>
+        <w:t>xmlHttp.state</w:t>
+      </w:r>
+      <w:proofErr w:type="spellEnd"/>
+      <w:r>
+        <w:t xml:space="preserve"> == 4 &amp;&amp; </w:t>
+      </w:r>
+      <w:proofErr w:type="spellStart"/>
+      <w:r>
+        <w:t>xmlHttp.</w:t>
+      </w:r>
+      <w:r>
+        <w:t>status</w:t>
+      </w:r>
+      <w:proofErr w:type="spellEnd"/>
+      <w:r>
+        <w:t xml:space="preserve"> == 200</w:t>
+      </w:r>
+      <w:r>
+        <w:t>)</w:t>
+      </w:r>
+      <w:r>
+        <w:t>{</w:t>
+      </w:r>
+    </w:p>
+    <w:p>
+      <w:pPr>
+        <w:ind w:left="180" w:right="180" w:firstLine="180"/>
+      </w:pPr>
+      <w:r>
+        <w:tab/>
+      </w:r>
+      <w:r>
+        <w:tab/>
+        <w:t>//</w:t>
+      </w:r>
+      <w:r>
+        <w:rPr>
+          <w:rFonts w:hint="eastAsia"/>
+        </w:rPr>
+        <w:t>服务器响应成功</w:t>
+      </w:r>
+    </w:p>
+    <w:p>
+      <w:pPr>
+        <w:ind w:left="180" w:right="180" w:firstLine="180"/>
+      </w:pPr>
+      <w:r>
+        <w:tab/>
+      </w:r>
+      <w:r>
+        <w:tab/>
+        <w:t>//</w:t>
+      </w:r>
+      <w:r>
+        <w:rPr>
+          <w:rFonts w:hint="eastAsia"/>
+        </w:rPr>
+        <w:t>获取服务器的响应内容</w:t>
+      </w:r>
+    </w:p>
+    <w:p>
+      <w:pPr>
+        <w:ind w:left="180" w:right="180" w:firstLine="180"/>
+        <w:rPr>
+          <w:rFonts w:hint="eastAsia"/>
+        </w:rPr>
+      </w:pPr>
+      <w:r>
+        <w:tab/>
+      </w:r>
+      <w:r>
+        <w:tab/>
+        <w:t xml:space="preserve">Var content = </w:t>
+      </w:r>
+      <w:proofErr w:type="spellStart"/>
+      <w:r>
+        <w:t>xmlHttp.responseText</w:t>
+      </w:r>
+      <w:proofErr w:type="spellEnd"/>
+      <w:r>
+        <w:t>;</w:t>
+      </w:r>
+    </w:p>
+    <w:p>
+      <w:pPr>
+        <w:ind w:leftChars="400" w:left="720" w:right="180" w:firstLineChars="0" w:firstLine="0"/>
+        <w:rPr>
+          <w:rFonts w:hint="eastAsia"/>
+        </w:rPr>
+      </w:pPr>
+      <w:r>
+        <w:t>}</w:t>
+      </w:r>
+    </w:p>
+    <w:p>
+      <w:pPr>
+        <w:ind w:left="180" w:right="180" w:firstLine="180"/>
+      </w:pPr>
+    </w:p>
+    <w:p>
+      <w:pPr>
+        <w:ind w:left="180" w:right="180" w:firstLine="180"/>
+      </w:pPr>
+      <w:r>
+        <w:t>}</w:t>
+      </w:r>
+      <w:r>
+        <w:t>;</w:t>
+      </w:r>
+    </w:p>
+    <w:p>
+      <w:pPr>
+        <w:pStyle w:val="3"/>
+        <w:ind w:left="180" w:right="180" w:firstLine="181"/>
+      </w:pPr>
+      <w:r>
+        <w:rPr>
+          <w:rFonts w:hint="eastAsia"/>
+        </w:rPr>
+        <w:t>发送</w:t>
+      </w:r>
+      <w:r>
+        <w:rPr>
+          <w:rFonts w:hint="eastAsia"/>
+        </w:rPr>
+        <w:t xml:space="preserve"> </w:t>
+      </w:r>
+      <w:r>
+        <w:t xml:space="preserve">POST </w:t>
+      </w:r>
+      <w:r>
+        <w:rPr>
+          <w:rFonts w:hint="eastAsia"/>
+        </w:rPr>
+        <w:t>请求</w:t>
+      </w:r>
+    </w:p>
+    <w:p>
+      <w:pPr>
+        <w:ind w:left="180" w:right="180" w:firstLine="180"/>
+      </w:pPr>
+      <w:r>
+        <w:rPr>
+          <w:rFonts w:hint="eastAsia"/>
+        </w:rPr>
+        <w:t>如果发送请求时需要带有参数，一般都用</w:t>
+      </w:r>
+      <w:r>
+        <w:rPr>
+          <w:rFonts w:hint="eastAsia"/>
+        </w:rPr>
+        <w:t xml:space="preserve"> </w:t>
+      </w:r>
+      <w:r>
+        <w:t xml:space="preserve">POST </w:t>
+      </w:r>
+      <w:r>
+        <w:rPr>
+          <w:rFonts w:hint="eastAsia"/>
+        </w:rPr>
+        <w:t>请求。</w:t>
+      </w:r>
+    </w:p>
+    <w:p>
+      <w:pPr>
+        <w:ind w:left="180" w:right="180" w:firstLine="180"/>
+        <w:rPr>
+          <w:rFonts w:hint="eastAsia"/>
+        </w:rPr>
+      </w:pPr>
+      <w:r>
+        <w:rPr>
+          <w:rFonts w:hint="eastAsia"/>
+        </w:rPr>
+        <w:t>其与</w:t>
+      </w:r>
+      <w:r>
+        <w:rPr>
+          <w:rFonts w:hint="eastAsia"/>
+        </w:rPr>
+        <w:t xml:space="preserve"> </w:t>
+      </w:r>
+      <w:r>
+        <w:t xml:space="preserve">GET </w:t>
+      </w:r>
+      <w:r>
+        <w:rPr>
+          <w:rFonts w:hint="eastAsia"/>
+        </w:rPr>
+        <w:t>请求的区别主要在：</w:t>
+      </w:r>
+    </w:p>
+    <w:p>
+      <w:pPr>
+        <w:pStyle w:val="a5"/>
+        <w:numPr>
+          <w:ilvl w:val="0"/>
+          <w:numId w:val="19"/>
+        </w:numPr>
+        <w:ind w:leftChars="0" w:right="180" w:firstLineChars="0"/>
+      </w:pPr>
+      <w:proofErr w:type="spellStart"/>
+      <w:proofErr w:type="gramStart"/>
+      <w:r>
+        <w:t>Open:xmlHttp.open</w:t>
+      </w:r>
+      <w:proofErr w:type="spellEnd"/>
+      <w:proofErr w:type="gramEnd"/>
+      <w:r>
+        <w:t>(“open”,…);</w:t>
+      </w:r>
+    </w:p>
+    <w:p>
+      <w:pPr>
+        <w:pStyle w:val="a5"/>
+        <w:numPr>
+          <w:ilvl w:val="0"/>
+          <w:numId w:val="19"/>
+        </w:numPr>
+        <w:ind w:leftChars="0" w:right="180" w:firstLineChars="0"/>
+      </w:pPr>
+      <w:r>
+        <w:rPr>
+          <w:rFonts w:hint="eastAsia"/>
+        </w:rPr>
+        <w:t>添加一步：添加</w:t>
+      </w:r>
+      <w:r>
+        <w:rPr>
+          <w:rFonts w:hint="eastAsia"/>
+        </w:rPr>
+        <w:t xml:space="preserve"> </w:t>
+      </w:r>
+      <w:r>
+        <w:t xml:space="preserve">Content-Type </w:t>
+      </w:r>
+      <w:r>
+        <w:rPr>
+          <w:rFonts w:hint="eastAsia"/>
+        </w:rPr>
+        <w:t>请求头：</w:t>
+      </w:r>
+    </w:p>
+    <w:p>
+      <w:pPr>
+        <w:pStyle w:val="a5"/>
+        <w:numPr>
+          <w:ilvl w:val="0"/>
+          <w:numId w:val="20"/>
+        </w:numPr>
+        <w:ind w:leftChars="0" w:right="180" w:firstLineChars="0"/>
+      </w:pPr>
+      <w:r>
+        <w:t>xmlHttp.setRequestHeader(“Content-Type”,”application/x-www-form-urlencoded”);</w:t>
+      </w:r>
+    </w:p>
+    <w:p>
+      <w:pPr>
+        <w:pStyle w:val="a5"/>
+        <w:numPr>
+          <w:ilvl w:val="0"/>
+          <w:numId w:val="19"/>
+        </w:numPr>
+        <w:ind w:leftChars="0" w:right="180" w:firstLineChars="0"/>
+      </w:pPr>
+      <w:r>
+        <w:rPr>
+          <w:rFonts w:hint="eastAsia"/>
+        </w:rPr>
+        <w:lastRenderedPageBreak/>
+        <w:t>发送请求时要指定请求体：</w:t>
+      </w:r>
+    </w:p>
+    <w:p>
+      <w:pPr>
+        <w:pStyle w:val="a5"/>
+        <w:numPr>
+          <w:ilvl w:val="0"/>
+          <w:numId w:val="20"/>
+        </w:numPr>
+        <w:ind w:leftChars="0" w:right="180" w:firstLineChars="0"/>
+      </w:pPr>
+      <w:proofErr w:type="spellStart"/>
+      <w:r>
+        <w:rPr>
+          <w:rFonts w:hint="eastAsia"/>
+        </w:rPr>
+        <w:t>x</w:t>
+      </w:r>
+      <w:r>
+        <w:t>mlHttp.send</w:t>
+      </w:r>
+      <w:proofErr w:type="spellEnd"/>
+      <w:r>
+        <w:t>(“username=</w:t>
+      </w:r>
+      <w:proofErr w:type="spellStart"/>
+      <w:r>
+        <w:t>xxx&amp;password</w:t>
+      </w:r>
+      <w:proofErr w:type="spellEnd"/>
+      <w:r>
+        <w:t>=123”);</w:t>
+      </w:r>
+    </w:p>
+    <w:p>
+      <w:pPr>
+        <w:pStyle w:val="2"/>
+        <w:ind w:left="180" w:right="180"/>
+      </w:pPr>
+      <w:r>
+        <w:rPr>
+          <w:rFonts w:hint="eastAsia"/>
+        </w:rPr>
+        <w:t>注册表单校验用户名是否被注册</w:t>
+      </w:r>
+    </w:p>
+    <w:p>
+      <w:pPr>
+        <w:pStyle w:val="a5"/>
+        <w:numPr>
+          <w:ilvl w:val="0"/>
+          <w:numId w:val="19"/>
+        </w:numPr>
+        <w:ind w:leftChars="0" w:right="180" w:firstLineChars="0"/>
+      </w:pPr>
+      <w:r>
+        <w:rPr>
+          <w:rFonts w:hint="eastAsia"/>
+        </w:rPr>
+        <w:t>注册页面</w:t>
+      </w:r>
+    </w:p>
+    <w:p>
+      <w:pPr>
+        <w:pStyle w:val="a5"/>
+        <w:numPr>
+          <w:ilvl w:val="0"/>
+          <w:numId w:val="20"/>
+        </w:numPr>
+        <w:ind w:leftChars="0" w:right="180" w:firstLineChars="0"/>
+      </w:pPr>
+      <w:r>
+        <w:rPr>
+          <w:rFonts w:hint="eastAsia"/>
+        </w:rPr>
+        <w:t>给出注册表单页面</w:t>
+      </w:r>
+    </w:p>
+    <w:p>
+      <w:pPr>
+        <w:pStyle w:val="a5"/>
+        <w:numPr>
+          <w:ilvl w:val="0"/>
+          <w:numId w:val="20"/>
+        </w:numPr>
+        <w:ind w:leftChars="0" w:right="180" w:firstLineChars="0"/>
+      </w:pPr>
+      <w:r>
+        <w:rPr>
+          <w:rFonts w:hint="eastAsia"/>
+        </w:rPr>
+        <w:t>给用户名文本框添加</w:t>
+      </w:r>
+      <w:r>
+        <w:rPr>
+          <w:rFonts w:hint="eastAsia"/>
+        </w:rPr>
+        <w:t xml:space="preserve"> </w:t>
+      </w:r>
+      <w:proofErr w:type="spellStart"/>
+      <w:r>
+        <w:t>onblur</w:t>
+      </w:r>
+      <w:proofErr w:type="spellEnd"/>
+      <w:r>
+        <w:t xml:space="preserve">  </w:t>
+      </w:r>
+      <w:r>
+        <w:rPr>
+          <w:rFonts w:hint="eastAsia"/>
+        </w:rPr>
+        <w:t>事件的监听</w:t>
+      </w:r>
+    </w:p>
+    <w:p>
+      <w:pPr>
+        <w:pStyle w:val="a5"/>
+        <w:numPr>
+          <w:ilvl w:val="0"/>
+          <w:numId w:val="20"/>
+        </w:numPr>
+        <w:ind w:leftChars="0" w:right="180" w:firstLineChars="0"/>
+      </w:pPr>
+      <w:r>
+        <w:rPr>
+          <w:rFonts w:hint="eastAsia"/>
+        </w:rPr>
+        <w:t>获取文本框的内容，通过</w:t>
+      </w:r>
+      <w:r>
+        <w:rPr>
+          <w:rFonts w:hint="eastAsia"/>
+        </w:rPr>
+        <w:t xml:space="preserve"> </w:t>
+      </w:r>
+      <w:r>
+        <w:t>ajax  4</w:t>
+      </w:r>
+      <w:r>
+        <w:rPr>
+          <w:rFonts w:hint="eastAsia"/>
+        </w:rPr>
+        <w:t>步发送给服务器，得到响应结果</w:t>
+      </w:r>
+    </w:p>
+    <w:p>
+      <w:pPr>
+        <w:pStyle w:val="a5"/>
+        <w:ind w:leftChars="0" w:left="1140" w:right="180" w:firstLineChars="0" w:firstLine="0"/>
+      </w:pPr>
+      <w:r>
+        <w:rPr>
+          <w:rFonts w:hint="eastAsia"/>
+        </w:rPr>
+        <w:t>*-</w:t>
+      </w:r>
+      <w:r>
+        <w:t xml:space="preserve"> </w:t>
+      </w:r>
+      <w:r>
+        <w:rPr>
+          <w:rFonts w:hint="eastAsia"/>
+        </w:rPr>
+        <w:t>如果为</w:t>
+      </w:r>
+      <w:r>
+        <w:rPr>
+          <w:rFonts w:hint="eastAsia"/>
+        </w:rPr>
+        <w:t>1</w:t>
+      </w:r>
+      <w:r>
+        <w:t xml:space="preserve"> </w:t>
+      </w:r>
+      <w:r>
+        <w:rPr>
+          <w:rFonts w:hint="eastAsia"/>
+        </w:rPr>
+        <w:t>：在文本框之后显示“用户名已被注册”；</w:t>
+      </w:r>
+    </w:p>
+    <w:p>
+      <w:pPr>
+        <w:pStyle w:val="a5"/>
+        <w:ind w:leftChars="0" w:left="1140" w:right="180" w:firstLineChars="0" w:firstLine="0"/>
+      </w:pPr>
+      <w:r>
+        <w:rPr>
+          <w:rFonts w:hint="eastAsia"/>
+        </w:rPr>
+        <w:t>*-</w:t>
+      </w:r>
+      <w:r>
+        <w:t xml:space="preserve"> </w:t>
+      </w:r>
+      <w:r>
+        <w:rPr>
+          <w:rFonts w:hint="eastAsia"/>
+        </w:rPr>
+        <w:t>为</w:t>
+      </w:r>
+      <w:r>
+        <w:rPr>
+          <w:rFonts w:hint="eastAsia"/>
+        </w:rPr>
+        <w:t xml:space="preserve"> 0</w:t>
+      </w:r>
+      <w:r>
+        <w:t xml:space="preserve"> </w:t>
+      </w:r>
+      <w:r>
+        <w:rPr>
+          <w:rFonts w:hint="eastAsia"/>
+        </w:rPr>
+        <w:t>：在文本框之后显示</w:t>
+      </w:r>
+      <w:r>
+        <w:rPr>
+          <w:rFonts w:hint="eastAsia"/>
+        </w:rPr>
+        <w:t xml:space="preserve"> </w:t>
+      </w:r>
+      <w:r>
+        <w:rPr>
+          <w:rFonts w:hint="eastAsia"/>
+        </w:rPr>
+        <w:t>“”；</w:t>
+      </w:r>
+    </w:p>
+    <w:p>
+      <w:pPr>
+        <w:pStyle w:val="a5"/>
+        <w:ind w:leftChars="0" w:left="1140" w:right="180" w:firstLineChars="0" w:firstLine="0"/>
+      </w:pPr>
+    </w:p>
+    <w:p>
+      <w:pPr>
+        <w:pStyle w:val="a5"/>
+        <w:numPr>
+          <w:ilvl w:val="0"/>
+          <w:numId w:val="19"/>
+        </w:numPr>
+        <w:ind w:leftChars="0" w:right="180" w:firstLineChars="0"/>
+      </w:pPr>
+      <w:r>
+        <w:t xml:space="preserve"> Servlet</w:t>
+      </w:r>
+    </w:p>
+    <w:p>
+      <w:pPr>
+        <w:pStyle w:val="a5"/>
+        <w:numPr>
+          <w:ilvl w:val="0"/>
+          <w:numId w:val="20"/>
+        </w:numPr>
+        <w:ind w:leftChars="0" w:right="180" w:firstLineChars="0"/>
+      </w:pPr>
+      <w:r>
+        <w:rPr>
+          <w:rFonts w:hint="eastAsia"/>
+        </w:rPr>
+        <w:t>获取客户端传递的用户名参数；</w:t>
+      </w:r>
+    </w:p>
+    <w:p>
+      <w:pPr>
+        <w:pStyle w:val="a5"/>
+        <w:numPr>
+          <w:ilvl w:val="0"/>
+          <w:numId w:val="20"/>
+        </w:numPr>
+        <w:ind w:leftChars="0" w:right="180" w:firstLineChars="0"/>
+      </w:pPr>
+      <w:r>
+        <w:rPr>
+          <w:rFonts w:hint="eastAsia"/>
+        </w:rPr>
+        <w:t>判断其值是否为</w:t>
+      </w:r>
+      <w:r>
+        <w:rPr>
+          <w:rFonts w:hint="eastAsia"/>
+        </w:rPr>
+        <w:t xml:space="preserve"> </w:t>
+      </w:r>
+      <w:proofErr w:type="spellStart"/>
+      <w:r>
+        <w:t>itcast</w:t>
+      </w:r>
+      <w:proofErr w:type="spellEnd"/>
+      <w:r>
+        <w:t>;</w:t>
+      </w:r>
+    </w:p>
+    <w:p>
+      <w:pPr>
+        <w:pStyle w:val="a5"/>
+        <w:ind w:leftChars="0" w:left="1140" w:right="180" w:firstLineChars="0" w:firstLine="0"/>
+      </w:pPr>
+      <w:r>
+        <w:rPr>
+          <w:rFonts w:hint="eastAsia"/>
+        </w:rPr>
+        <w:t>*</w:t>
+      </w:r>
+      <w:r>
+        <w:t xml:space="preserve">-  </w:t>
+      </w:r>
+      <w:r>
+        <w:rPr>
+          <w:rFonts w:hint="eastAsia"/>
+        </w:rPr>
+        <w:t>是：返回</w:t>
+      </w:r>
+      <w:r>
+        <w:rPr>
+          <w:rFonts w:hint="eastAsia"/>
+        </w:rPr>
+        <w:t>1</w:t>
+      </w:r>
+      <w:r>
+        <w:t xml:space="preserve"> </w:t>
+      </w:r>
+      <w:r>
+        <w:rPr>
+          <w:rFonts w:hint="eastAsia"/>
+        </w:rPr>
+        <w:t>；</w:t>
+      </w:r>
+    </w:p>
+    <w:p>
+      <w:pPr>
+        <w:pStyle w:val="a5"/>
+        <w:ind w:leftChars="0" w:left="1140" w:right="180" w:firstLineChars="0" w:firstLine="0"/>
+      </w:pPr>
+      <w:r>
+        <w:rPr>
+          <w:rFonts w:hint="eastAsia"/>
+        </w:rPr>
+        <w:t>*-</w:t>
+      </w:r>
+      <w:r>
+        <w:t xml:space="preserve">  </w:t>
+      </w:r>
+      <w:r>
+        <w:rPr>
+          <w:rFonts w:hint="eastAsia"/>
+        </w:rPr>
+        <w:t>否：返回</w:t>
+      </w:r>
+      <w:r>
+        <w:rPr>
+          <w:rFonts w:hint="eastAsia"/>
+        </w:rPr>
+        <w:t>0</w:t>
+      </w:r>
+      <w:r>
+        <w:t xml:space="preserve"> </w:t>
+      </w:r>
+      <w:r>
+        <w:rPr>
+          <w:rFonts w:hint="eastAsia"/>
+        </w:rPr>
+        <w:t>；</w:t>
+      </w:r>
+    </w:p>
+    <w:p>
+      <w:pPr>
+        <w:pStyle w:val="2"/>
+        <w:ind w:left="180" w:right="180"/>
+      </w:pPr>
+      <w:r>
+        <w:rPr>
+          <w:rFonts w:hint="eastAsia"/>
+        </w:rPr>
+        <w:t>响应内容为</w:t>
+      </w:r>
+      <w:r>
+        <w:rPr>
+          <w:rFonts w:hint="eastAsia"/>
+        </w:rPr>
+        <w:t xml:space="preserve"> </w:t>
+      </w:r>
+      <w:r>
+        <w:t xml:space="preserve">xml </w:t>
+      </w:r>
+      <w:r>
+        <w:rPr>
+          <w:rFonts w:hint="eastAsia"/>
+        </w:rPr>
+        <w:t>数据</w:t>
+      </w:r>
+    </w:p>
+    <w:p>
+      <w:pPr>
+        <w:pStyle w:val="a5"/>
+        <w:numPr>
+          <w:ilvl w:val="0"/>
+          <w:numId w:val="19"/>
+        </w:numPr>
+        <w:ind w:leftChars="0" w:right="180" w:firstLineChars="0"/>
+      </w:pPr>
+      <w:r>
+        <w:rPr>
+          <w:rFonts w:hint="eastAsia"/>
+        </w:rPr>
+        <w:t>服务器端</w:t>
+      </w:r>
+    </w:p>
+    <w:p>
+      <w:pPr>
+        <w:pStyle w:val="a5"/>
+        <w:numPr>
+          <w:ilvl w:val="0"/>
+          <w:numId w:val="20"/>
+        </w:numPr>
+        <w:ind w:leftChars="0" w:right="180" w:firstLineChars="0"/>
+      </w:pPr>
+      <w:r>
+        <w:rPr>
+          <w:rFonts w:hint="eastAsia"/>
+        </w:rPr>
+        <w:t>设置响应头</w:t>
+      </w:r>
+      <w:r>
+        <w:rPr>
+          <w:rFonts w:hint="eastAsia"/>
+        </w:rPr>
+        <w:t xml:space="preserve"> </w:t>
+      </w:r>
+      <w:r>
+        <w:t>C</w:t>
+      </w:r>
+      <w:r>
+        <w:rPr>
+          <w:rFonts w:hint="eastAsia"/>
+        </w:rPr>
+        <w:t>ontent</w:t>
+      </w:r>
+      <w:r>
+        <w:t>-Type,</w:t>
+      </w:r>
+      <w:r>
+        <w:rPr>
+          <w:rFonts w:hint="eastAsia"/>
+        </w:rPr>
+        <w:t>其值为</w:t>
+      </w:r>
+      <w:r>
+        <w:rPr>
+          <w:rFonts w:hint="eastAsia"/>
+        </w:rPr>
+        <w:t xml:space="preserve"> </w:t>
+      </w:r>
+      <w:r>
+        <w:t>“text/</w:t>
+      </w:r>
+      <w:proofErr w:type="spellStart"/>
+      <w:r>
+        <w:t>xml;charset</w:t>
+      </w:r>
+      <w:proofErr w:type="spellEnd"/>
+      <w:r>
+        <w:t>=utf-8”;</w:t>
+      </w:r>
+    </w:p>
+    <w:p>
+      <w:pPr>
+        <w:pStyle w:val="a5"/>
+        <w:numPr>
+          <w:ilvl w:val="0"/>
+          <w:numId w:val="19"/>
+        </w:numPr>
+        <w:ind w:leftChars="0" w:right="180" w:firstLineChars="0"/>
+      </w:pPr>
+      <w:r>
+        <w:rPr>
+          <w:rFonts w:hint="eastAsia"/>
+        </w:rPr>
+        <w:t>客户端</w:t>
+      </w:r>
+    </w:p>
+    <w:p>
+      <w:pPr>
+        <w:pStyle w:val="a5"/>
+        <w:ind w:leftChars="0" w:left="780" w:right="180" w:firstLineChars="0" w:firstLine="0"/>
+      </w:pPr>
+      <w:r>
+        <w:rPr>
+          <w:rFonts w:hint="eastAsia"/>
+        </w:rPr>
+        <w:t>获取</w:t>
+      </w:r>
+      <w:r>
+        <w:rPr>
+          <w:rFonts w:hint="eastAsia"/>
+        </w:rPr>
+        <w:t xml:space="preserve"> </w:t>
+      </w:r>
+      <w:r>
+        <w:t xml:space="preserve">document </w:t>
+      </w:r>
+      <w:r>
+        <w:rPr>
+          <w:rFonts w:hint="eastAsia"/>
+        </w:rPr>
+        <w:t>对象</w:t>
+      </w:r>
+    </w:p>
+    <w:p>
+      <w:pPr>
+        <w:pStyle w:val="a5"/>
+        <w:numPr>
+          <w:ilvl w:val="0"/>
+          <w:numId w:val="20"/>
+        </w:numPr>
+        <w:ind w:leftChars="0" w:right="180" w:firstLineChars="0"/>
+      </w:pPr>
+      <w:r>
+        <w:t xml:space="preserve">Var doc = </w:t>
+      </w:r>
+      <w:proofErr w:type="spellStart"/>
+      <w:r>
+        <w:t>xmlHttp.responseXML</w:t>
+      </w:r>
+      <w:proofErr w:type="spellEnd"/>
+      <w:r>
+        <w:t>;</w:t>
+      </w:r>
+    </w:p>
+    <w:p>
+      <w:pPr>
+        <w:ind w:leftChars="0" w:left="780" w:right="180" w:firstLineChars="0" w:firstLine="0"/>
+      </w:pPr>
+    </w:p>
+    <w:p>
+      <w:pPr>
+        <w:ind w:leftChars="0" w:left="780" w:right="180" w:firstLineChars="0" w:firstLine="0"/>
+        <w:rPr>
+          <w:rFonts w:hint="eastAsia"/>
+        </w:rPr>
+      </w:pPr>
+      <w:r>
+        <w:rPr>
+          <w:rFonts w:hint="eastAsia"/>
+        </w:rPr>
+        <w:t>解析</w:t>
+      </w:r>
+      <w:r>
+        <w:rPr>
+          <w:rFonts w:hint="eastAsia"/>
+        </w:rPr>
+        <w:t xml:space="preserve"> </w:t>
+      </w:r>
+      <w:r>
+        <w:t xml:space="preserve">doc </w:t>
+      </w:r>
+      <w:r>
+        <w:rPr>
+          <w:rFonts w:hint="eastAsia"/>
+        </w:rPr>
+        <w:t>并进行输出！</w:t>
+      </w:r>
+    </w:p>
+    <w:p>
+      <w:pPr>
+        <w:pStyle w:val="2"/>
+        <w:ind w:left="180" w:right="180"/>
+      </w:pPr>
+      <w:r>
+        <w:rPr>
+          <w:rFonts w:hint="eastAsia"/>
+        </w:rPr>
+        <w:t>省市联动</w:t>
+      </w:r>
+    </w:p>
+    <w:p>
+      <w:pPr>
+        <w:pStyle w:val="3"/>
+        <w:ind w:left="180" w:right="180" w:firstLine="181"/>
+      </w:pPr>
+      <w:r>
+        <w:rPr>
+          <w:rFonts w:hint="eastAsia"/>
+        </w:rPr>
+        <w:t>页面</w:t>
+      </w:r>
+    </w:p>
+    <w:p>
+      <w:pPr>
+        <w:ind w:left="180" w:right="180" w:firstLine="180"/>
+      </w:pPr>
+      <w:r>
+        <w:rPr>
+          <w:rFonts w:hint="eastAsia"/>
+        </w:rPr>
+        <w:t>&lt;</w:t>
+      </w:r>
+      <w:r>
+        <w:t>select name = “province”&gt;</w:t>
+      </w:r>
+    </w:p>
+    <w:p>
+      <w:pPr>
+        <w:ind w:left="180" w:right="180" w:firstLine="180"/>
+        <w:rPr>
+          <w:rFonts w:hint="eastAsia"/>
+        </w:rPr>
+      </w:pPr>
+      <w:r>
+        <w:tab/>
+      </w:r>
+      <w:r>
+        <w:tab/>
+        <w:t>&lt;option&gt;====</w:t>
+      </w:r>
+      <w:r>
+        <w:rPr>
+          <w:rFonts w:hint="eastAsia"/>
+        </w:rPr>
+        <w:t>请选择省份</w:t>
+      </w:r>
+      <w:r>
+        <w:rPr>
+          <w:rFonts w:hint="eastAsia"/>
+        </w:rPr>
+        <w:t>====</w:t>
+      </w:r>
+      <w:r>
+        <w:t>&lt;/option&gt;</w:t>
+      </w:r>
+    </w:p>
+    <w:p>
+      <w:pPr>
+        <w:ind w:left="180" w:right="180" w:firstLine="180"/>
+      </w:pPr>
+      <w:r>
+        <w:t>&lt;/servlet&gt;</w:t>
+      </w:r>
+    </w:p>
+    <w:p>
+      <w:pPr>
+        <w:ind w:left="180" w:right="180" w:firstLine="180"/>
+      </w:pPr>
+      <w:r>
+        <w:rPr>
+          <w:rFonts w:hint="eastAsia"/>
+        </w:rPr>
+        <w:t>&lt;</w:t>
+      </w:r>
+      <w:r>
+        <w:t>select name = “</w:t>
+      </w:r>
+      <w:r>
+        <w:t>city</w:t>
+      </w:r>
+      <w:r>
+        <w:t>”&gt;</w:t>
+      </w:r>
+    </w:p>
+    <w:p>
+      <w:pPr>
+        <w:ind w:left="180" w:right="180" w:firstLine="180"/>
+        <w:rPr>
+          <w:rFonts w:hint="eastAsia"/>
+        </w:rPr>
+      </w:pPr>
+      <w:r>
+        <w:tab/>
+      </w:r>
+      <w:r>
+        <w:tab/>
+        <w:t>&lt;option&gt;====</w:t>
+      </w:r>
+      <w:r>
+        <w:rPr>
+          <w:rFonts w:hint="eastAsia"/>
+        </w:rPr>
+        <w:t>请选择</w:t>
+      </w:r>
+      <w:r>
+        <w:rPr>
+          <w:rFonts w:hint="eastAsia"/>
+        </w:rPr>
+        <w:t>城市</w:t>
+      </w:r>
+      <w:r>
+        <w:rPr>
+          <w:rFonts w:hint="eastAsia"/>
+        </w:rPr>
+        <w:t>====</w:t>
+      </w:r>
+      <w:r>
+        <w:t>&lt;/option&gt;</w:t>
+      </w:r>
+    </w:p>
+    <w:p>
+      <w:pPr>
+        <w:ind w:left="180" w:right="180" w:firstLine="180"/>
+      </w:pPr>
+      <w:r>
+        <w:t>&lt;/servlet&gt;</w:t>
+      </w:r>
+    </w:p>
+    <w:p>
+      <w:pPr>
+        <w:pStyle w:val="3"/>
+        <w:ind w:left="180" w:right="180" w:firstLine="181"/>
+      </w:pPr>
+      <w:proofErr w:type="spellStart"/>
+      <w:r>
+        <w:rPr>
+          <w:rFonts w:hint="eastAsia"/>
+        </w:rPr>
+        <w:t>P</w:t>
+      </w:r>
+      <w:r>
+        <w:t>rovinceServlet</w:t>
+      </w:r>
+      <w:proofErr w:type="spellEnd"/>
+    </w:p>
+    <w:p>
+      <w:pPr>
+        <w:ind w:leftChars="200" w:left="360" w:right="180" w:firstLineChars="0" w:firstLine="0"/>
+      </w:pPr>
+      <w:r>
+        <w:br/>
+      </w:r>
+      <w:r>
+        <w:rPr>
+          <w:rFonts w:hint="eastAsia"/>
+        </w:rPr>
+        <w:lastRenderedPageBreak/>
+        <w:t>显示省份，在页面加载完毕之后马上请求这个</w:t>
+      </w:r>
+      <w:r>
+        <w:rPr>
+          <w:rFonts w:hint="eastAsia"/>
+        </w:rPr>
+        <w:t xml:space="preserve"> </w:t>
+      </w:r>
+      <w:r>
+        <w:t>Servlet!</w:t>
+      </w:r>
+    </w:p>
+    <w:p>
+      <w:pPr>
+        <w:ind w:left="180" w:right="180" w:firstLine="180"/>
+      </w:pPr>
+      <w:r>
+        <w:rPr>
+          <w:rFonts w:hint="eastAsia"/>
+        </w:rPr>
+        <w:t>需要服务器将所有省份的名称使用字符串发送给客户端！</w:t>
+      </w:r>
+    </w:p>
+    <w:p>
+      <w:pPr>
+        <w:pStyle w:val="3"/>
+        <w:ind w:left="180" w:right="180" w:firstLine="181"/>
+      </w:pPr>
+      <w:r>
+        <w:rPr>
+          <w:rFonts w:hint="eastAsia"/>
+        </w:rPr>
+        <w:t>页面的工作</w:t>
+      </w:r>
+    </w:p>
+    <w:p>
+      <w:pPr>
+        <w:pStyle w:val="a5"/>
+        <w:numPr>
+          <w:ilvl w:val="0"/>
+          <w:numId w:val="19"/>
+        </w:numPr>
+        <w:ind w:leftChars="0" w:right="180" w:firstLineChars="0"/>
+      </w:pPr>
+      <w:r>
+        <w:rPr>
+          <w:rFonts w:hint="eastAsia"/>
+        </w:rPr>
+        <w:t>获取此字符串，使用逗号分隔，得到数组</w:t>
+      </w:r>
+    </w:p>
+    <w:p>
+      <w:pPr>
+        <w:pStyle w:val="a5"/>
+        <w:numPr>
+          <w:ilvl w:val="0"/>
+          <w:numId w:val="19"/>
+        </w:numPr>
+        <w:ind w:leftChars="0" w:right="180" w:firstLineChars="0"/>
+      </w:pPr>
+      <w:r>
+        <w:rPr>
+          <w:rFonts w:hint="eastAsia"/>
+        </w:rPr>
+        <w:t>循环遍历这个字符串（省份的名称），使用每个字符串创建一个</w:t>
+      </w:r>
+      <w:r>
+        <w:rPr>
+          <w:rFonts w:hint="eastAsia"/>
+        </w:rPr>
+        <w:t>&lt;</w:t>
+      </w:r>
+      <w:r>
+        <w:t>option&gt;</w:t>
+      </w:r>
+      <w:r>
+        <w:rPr>
+          <w:rFonts w:hint="eastAsia"/>
+        </w:rPr>
+        <w:t>元素添加到</w:t>
+      </w:r>
+    </w:p>
+    <w:p>
+      <w:pPr>
+        <w:pStyle w:val="a5"/>
+        <w:ind w:leftChars="0" w:left="780" w:right="180" w:firstLineChars="0" w:firstLine="0"/>
+      </w:pPr>
+      <w:r>
+        <w:rPr>
+          <w:rFonts w:hint="eastAsia"/>
+        </w:rPr>
+        <w:t>&lt;</w:t>
+      </w:r>
+      <w:r>
+        <w:t>select name = “province”&gt;</w:t>
+      </w:r>
+      <w:r>
+        <w:t xml:space="preserve"> </w:t>
+      </w:r>
+      <w:r>
+        <w:rPr>
+          <w:rFonts w:hint="eastAsia"/>
+        </w:rPr>
+        <w:t>下面</w:t>
+      </w:r>
+    </w:p>
+    <w:p>
+      <w:pPr>
+        <w:pStyle w:val="3"/>
+        <w:ind w:left="180" w:right="180" w:firstLine="181"/>
+      </w:pPr>
+      <w:proofErr w:type="spellStart"/>
+      <w:r>
+        <w:rPr>
+          <w:rFonts w:hint="eastAsia"/>
+        </w:rPr>
+        <w:t>C</w:t>
+      </w:r>
+      <w:r>
+        <w:t>ityServlet</w:t>
+      </w:r>
+      <w:proofErr w:type="spellEnd"/>
+    </w:p>
+    <w:p>
+      <w:pPr>
+        <w:pStyle w:val="a5"/>
+        <w:numPr>
+          <w:ilvl w:val="0"/>
+          <w:numId w:val="19"/>
+        </w:numPr>
+        <w:ind w:leftChars="0" w:right="180" w:firstLineChars="0"/>
+      </w:pPr>
+      <w:r>
+        <w:rPr>
+          <w:rFonts w:hint="eastAsia"/>
+        </w:rPr>
+        <w:t>当页面选择某一个省时，发送请求！</w:t>
+      </w:r>
+    </w:p>
+    <w:p>
+      <w:pPr>
+        <w:pStyle w:val="a5"/>
+        <w:numPr>
+          <w:ilvl w:val="0"/>
+          <w:numId w:val="19"/>
+        </w:numPr>
+        <w:ind w:leftChars="0" w:right="180" w:firstLineChars="0"/>
+      </w:pPr>
+      <w:r>
+        <w:rPr>
+          <w:rFonts w:hint="eastAsia"/>
+        </w:rPr>
+        <w:t>得到省份的名称，加载</w:t>
+      </w:r>
+      <w:r>
+        <w:rPr>
+          <w:rFonts w:hint="eastAsia"/>
+        </w:rPr>
+        <w:t>x</w:t>
+      </w:r>
+      <w:r>
+        <w:t xml:space="preserve">ml </w:t>
+      </w:r>
+      <w:r>
+        <w:rPr>
+          <w:rFonts w:hint="eastAsia"/>
+        </w:rPr>
+        <w:t>文件，查询出该省份对应的元素对象！并将元素转化为</w:t>
+      </w:r>
+      <w:r>
+        <w:rPr>
+          <w:rFonts w:hint="eastAsia"/>
+        </w:rPr>
+        <w:t xml:space="preserve"> </w:t>
+      </w:r>
+      <w:r>
+        <w:t xml:space="preserve">xml </w:t>
+      </w:r>
+      <w:r>
+        <w:rPr>
+          <w:rFonts w:hint="eastAsia"/>
+        </w:rPr>
+        <w:t>字符串，发送给客户端；</w:t>
+      </w:r>
+    </w:p>
+    <w:p>
+      <w:pPr>
+        <w:pStyle w:val="3"/>
+        <w:ind w:left="180" w:right="180" w:firstLine="181"/>
+      </w:pPr>
+      <w:r>
+        <w:rPr>
+          <w:rFonts w:hint="eastAsia"/>
+        </w:rPr>
+        <w:t>页面的工作</w:t>
+      </w:r>
+    </w:p>
+    <w:p>
+      <w:pPr>
+        <w:pStyle w:val="a5"/>
+        <w:numPr>
+          <w:ilvl w:val="0"/>
+          <w:numId w:val="19"/>
+        </w:numPr>
+        <w:ind w:leftChars="0" w:right="180" w:firstLineChars="0"/>
+      </w:pPr>
+      <w:r>
+        <w:rPr>
+          <w:rFonts w:hint="eastAsia"/>
+        </w:rPr>
+        <w:t>加载之前，将</w:t>
+      </w:r>
+      <w:r>
+        <w:rPr>
+          <w:rFonts w:hint="eastAsia"/>
+        </w:rPr>
+        <w:t xml:space="preserve"> </w:t>
+      </w:r>
+      <w:r>
+        <w:rPr>
+          <w:rFonts w:hint="eastAsia"/>
+        </w:rPr>
+        <w:t>&lt;</w:t>
+      </w:r>
+      <w:r>
+        <w:t>select name = “city”&gt;</w:t>
+      </w:r>
+      <w:r>
+        <w:t xml:space="preserve"> </w:t>
+      </w:r>
+      <w:r>
+        <w:rPr>
+          <w:rFonts w:hint="eastAsia"/>
+        </w:rPr>
+        <w:t>除第一个以外的所有子元素删除；</w:t>
+      </w:r>
+    </w:p>
+    <w:p>
+      <w:pPr>
+        <w:pStyle w:val="a5"/>
+        <w:numPr>
+          <w:ilvl w:val="0"/>
+          <w:numId w:val="19"/>
+        </w:numPr>
+        <w:ind w:leftChars="0" w:right="180" w:firstLineChars="0"/>
+      </w:pPr>
+      <w:r>
+        <w:rPr>
+          <w:rFonts w:hint="eastAsia"/>
+        </w:rPr>
+        <w:t>获取服务器的响应结果：</w:t>
+      </w:r>
+      <w:r>
+        <w:rPr>
+          <w:rFonts w:hint="eastAsia"/>
+        </w:rPr>
+        <w:t>d</w:t>
+      </w:r>
+      <w:r>
+        <w:t>oc!</w:t>
+      </w:r>
+    </w:p>
+    <w:p>
+      <w:pPr>
+        <w:pStyle w:val="a5"/>
+        <w:numPr>
+          <w:ilvl w:val="0"/>
+          <w:numId w:val="19"/>
+        </w:numPr>
+        <w:ind w:leftChars="0" w:right="180" w:firstLineChars="0"/>
+      </w:pPr>
+      <w:r>
+        <w:rPr>
+          <w:rFonts w:hint="eastAsia"/>
+        </w:rPr>
+        <w:t>获取所有的</w:t>
+      </w:r>
+      <w:r>
+        <w:rPr>
+          <w:rFonts w:hint="eastAsia"/>
+        </w:rPr>
+        <w:t xml:space="preserve"> </w:t>
+      </w:r>
+      <w:r>
+        <w:t xml:space="preserve">city </w:t>
+      </w:r>
+      <w:r>
+        <w:rPr>
+          <w:rFonts w:hint="eastAsia"/>
+        </w:rPr>
+        <w:t>子元素，循环遍历，得到</w:t>
+      </w:r>
+      <w:r>
+        <w:rPr>
+          <w:rFonts w:hint="eastAsia"/>
+        </w:rPr>
+        <w:t xml:space="preserve"> </w:t>
+      </w:r>
+      <w:r>
+        <w:t xml:space="preserve">&lt;city&gt; </w:t>
+      </w:r>
+      <w:r>
+        <w:rPr>
+          <w:rFonts w:hint="eastAsia"/>
+        </w:rPr>
+        <w:t>的内容；</w:t>
+      </w:r>
+    </w:p>
+    <w:p>
+      <w:pPr>
+        <w:pStyle w:val="a5"/>
+        <w:numPr>
+          <w:ilvl w:val="0"/>
+          <w:numId w:val="19"/>
+        </w:numPr>
+        <w:ind w:leftChars="0" w:right="180" w:firstLineChars="0"/>
+      </w:pPr>
+      <w:r>
+        <w:rPr>
+          <w:rFonts w:hint="eastAsia"/>
+        </w:rPr>
+        <w:t>使用每一个</w:t>
+      </w:r>
+      <w:r>
+        <w:rPr>
+          <w:rFonts w:hint="eastAsia"/>
+        </w:rPr>
+        <w:t xml:space="preserve"> &lt;</w:t>
+      </w:r>
+      <w:r>
+        <w:t xml:space="preserve">city&gt; </w:t>
+      </w:r>
+      <w:r>
+        <w:rPr>
+          <w:rFonts w:hint="eastAsia"/>
+        </w:rPr>
+        <w:t>的内容创建一个</w:t>
+      </w:r>
+      <w:r>
+        <w:rPr>
+          <w:rFonts w:hint="eastAsia"/>
+        </w:rPr>
+        <w:t xml:space="preserve"> </w:t>
+      </w:r>
+      <w:r>
+        <w:t xml:space="preserve">&lt;option&gt; </w:t>
+      </w:r>
+      <w:r>
+        <w:rPr>
+          <w:rFonts w:hint="eastAsia"/>
+        </w:rPr>
+        <w:t>元素，并添加到</w:t>
+      </w:r>
+    </w:p>
+    <w:p>
+      <w:pPr>
+        <w:pStyle w:val="a5"/>
+        <w:ind w:leftChars="0" w:left="780" w:right="180" w:firstLineChars="0" w:firstLine="0"/>
+      </w:pPr>
+      <w:r>
+        <w:rPr>
+          <w:rFonts w:hint="eastAsia"/>
+        </w:rPr>
+        <w:t>&lt;</w:t>
+      </w:r>
+      <w:r>
+        <w:t>select name = “city”&gt;</w:t>
+      </w:r>
+      <w:r>
+        <w:t xml:space="preserve"> </w:t>
+      </w:r>
+      <w:r>
+        <w:rPr>
+          <w:rFonts w:hint="eastAsia"/>
+        </w:rPr>
+        <w:t>中。</w:t>
+      </w:r>
+    </w:p>
+    <w:p>
+      <w:pPr>
+        <w:pStyle w:val="a5"/>
+        <w:ind w:leftChars="0" w:left="780" w:right="180" w:firstLineChars="0" w:firstLine="0"/>
+        <w:rPr>
+          <w:rFonts w:hint="eastAsia"/>
+        </w:rPr>
+      </w:pPr>
+    </w:p>
+    <w:p>
+      <w:pPr>
+        <w:pStyle w:val="3"/>
+        <w:ind w:left="180" w:right="180" w:firstLine="181"/>
+      </w:pPr>
+      <w:r>
+        <w:rPr>
+          <w:rFonts w:hint="eastAsia"/>
+        </w:rPr>
+        <w:t>形象化</w:t>
+      </w:r>
+    </w:p>
+    <w:p>
+      <w:pPr>
+        <w:ind w:left="180" w:right="180" w:firstLine="180"/>
+      </w:pPr>
+      <w:r>
+        <w:rPr>
+          <w:noProof/>
+        </w:rPr>
+        <w:drawing>
+          <wp:inline distT="0" distB="0" distL="0" distR="0" wp14:anchorId="7DA89CA4" wp14:editId="18055A34">
+            <wp:extent cx="5925944" cy="2467122"/>
+            <wp:effectExtent l="0" t="0" r="0" b="9525"/>
+            <wp:docPr id="2" name="图片 2"/>
+            <wp:cNvGraphicFramePr>
+              <a:graphicFrameLocks xmlns:a="http://schemas.openxmlformats.org/drawingml/2006/main" noChangeAspect="1"/>
+            </wp:cNvGraphicFramePr>
+            <a:graphic xmlns:a="http://schemas.openxmlformats.org/drawingml/2006/main">
+              <a:graphicData uri="http://schemas.openxmlformats.org/drawingml/2006/picture">
+                <pic:pic xmlns:pic="http://schemas.openxmlformats.org/drawingml/2006/picture">
+                  <pic:nvPicPr>
+                    <pic:cNvPr id="1" name=""/>
+                    <pic:cNvPicPr/>
+                  </pic:nvPicPr>
+                  <pic:blipFill>
+                    <a:blip r:embed="rId8"/>
+                    <a:stretch>
+                      <a:fillRect/>
+                    </a:stretch>
+                  </pic:blipFill>
+                  <pic:spPr>
+                    <a:xfrm>
+                      <a:off x="0" y="0"/>
+                      <a:ext cx="5939715" cy="2472855"/>
+                    </a:xfrm>
+                    <a:prstGeom prst="rect">
+                      <a:avLst/>
+                    </a:prstGeom>
+                  </pic:spPr>
+                </pic:pic>
+              </a:graphicData>
+            </a:graphic>
+          </wp:inline>
+        </w:drawing>
+      </w:r>
+    </w:p>
+    <w:p>
+      <w:pPr>
+        <w:pStyle w:val="3"/>
+        <w:ind w:left="180" w:right="180" w:firstLine="181"/>
+        <w:rPr>
+          <w:rFonts w:hint="eastAsia"/>
+        </w:rPr>
+      </w:pPr>
       <w:bookmarkStart w:id="0" w:name="_GoBack"/>
       <w:bookmarkEnd w:id="0"/>
     </w:p>
     <w:sectPr>
-      <w:headerReference w:type="even" r:id="rId8"/>
-      <w:headerReference w:type="default" r:id="rId9"/>
-      <w:footerReference w:type="even" r:id="rId10"/>
-      <w:footerReference w:type="default" r:id="rId11"/>
-      <w:headerReference w:type="first" r:id="rId12"/>
-      <w:footerReference w:type="first" r:id="rId13"/>
+      <w:headerReference w:type="even" r:id="rId9"/>
+      <w:headerReference w:type="default" r:id="rId10"/>
+      <w:footerReference w:type="even" r:id="rId11"/>
+      <w:footerReference w:type="default" r:id="rId12"/>
+      <w:headerReference w:type="first" r:id="rId13"/>
+      <w:footerReference w:type="first" r:id="rId14"/>
       <w:pgSz w:w="11906" w:h="16838"/>
       <w:pgMar w:top="1440" w:right="1800" w:bottom="1440" w:left="1800" w:header="851" w:footer="992" w:gutter="0"/>
       <w:cols w:space="425"/>
@@ -1416,7 +3684,7 @@
   <w:endnote w:type="separator" w:id="-1">
     <w:p>
       <w:pPr>
-        <w:ind w:left="210" w:right="210" w:firstLine="210"/>
+        <w:ind w:left="180" w:right="180" w:firstLine="180"/>
       </w:pPr>
       <w:r>
         <w:separator/>
@@ -1426,7 +3694,7 @@
   <w:endnote w:type="continuationSeparator" w:id="0">
     <w:p>
       <w:pPr>
-        <w:ind w:left="210" w:right="210" w:firstLine="210"/>
+        <w:ind w:left="180" w:right="180" w:firstLine="180"/>
       </w:pPr>
       <w:r>
         <w:continuationSeparator/>
@@ -1441,7 +3709,7 @@
   <w:p>
     <w:pPr>
       <w:pStyle w:val="af0"/>
-      <w:ind w:left="210" w:right="210" w:firstLine="180"/>
+      <w:ind w:left="180" w:right="180" w:firstLine="180"/>
     </w:pPr>
   </w:p>
 </w:ftr>
@@ -1452,7 +3720,7 @@
   <w:p>
     <w:pPr>
       <w:pStyle w:val="af0"/>
-      <w:ind w:left="210" w:right="210" w:firstLine="180"/>
+      <w:ind w:left="180" w:right="180" w:firstLine="180"/>
     </w:pPr>
   </w:p>
 </w:ftr>
@@ -1463,7 +3731,7 @@
   <w:p>
     <w:pPr>
       <w:pStyle w:val="af0"/>
-      <w:ind w:left="210" w:right="210" w:firstLine="180"/>
+      <w:ind w:left="180" w:right="180" w:firstLine="180"/>
     </w:pPr>
   </w:p>
 </w:ftr>
@@ -1474,7 +3742,7 @@
   <w:footnote w:type="separator" w:id="-1">
     <w:p>
       <w:pPr>
-        <w:ind w:left="210" w:right="210" w:firstLine="210"/>
+        <w:ind w:left="180" w:right="180" w:firstLine="180"/>
       </w:pPr>
       <w:r>
         <w:separator/>
@@ -1484,7 +3752,7 @@
   <w:footnote w:type="continuationSeparator" w:id="0">
     <w:p>
       <w:pPr>
-        <w:ind w:left="210" w:right="210" w:firstLine="210"/>
+        <w:ind w:left="180" w:right="180" w:firstLine="180"/>
       </w:pPr>
       <w:r>
         <w:continuationSeparator/>
@@ -1499,7 +3767,7 @@
   <w:p>
     <w:pPr>
       <w:pStyle w:val="ae"/>
-      <w:ind w:left="210" w:right="210" w:firstLine="180"/>
+      <w:ind w:left="180" w:right="180" w:firstLine="180"/>
     </w:pPr>
   </w:p>
 </w:hdr>
@@ -1510,7 +3778,7 @@
   <w:p>
     <w:pPr>
       <w:pStyle w:val="ae"/>
-      <w:ind w:left="210" w:right="210" w:firstLine="180"/>
+      <w:ind w:left="180" w:right="180" w:firstLine="180"/>
     </w:pPr>
   </w:p>
 </w:hdr>
@@ -1521,7 +3789,7 @@
   <w:p>
     <w:pPr>
       <w:pStyle w:val="ae"/>
-      <w:ind w:left="210" w:right="210" w:firstLine="180"/>
+      <w:ind w:left="180" w:right="180" w:firstLine="180"/>
     </w:pPr>
   </w:p>
 </w:hdr>
@@ -4230,7 +6498,7 @@
     <w:name w:val="Normal"/>
     <w:aliases w:val="MyStyle"/>
     <w:qFormat/>
-    <w:rsid w:val="005320D7"/>
+    <w:rsid w:val="00086434"/>
     <w:pPr>
       <w:widowControl w:val="0"/>
       <w:ind w:leftChars="100" w:left="100" w:rightChars="100" w:right="100" w:firstLineChars="100" w:firstLine="100"/>
@@ -4238,6 +6506,7 @@
     </w:pPr>
     <w:rPr>
       <w:rFonts w:ascii="Consolas" w:eastAsia="宋体" w:hAnsi="Consolas"/>
+      <w:sz w:val="18"/>
     </w:rPr>
   </w:style>
   <w:style w:type="paragraph" w:styleId="1">
@@ -4315,6 +6584,7 @@
   <w:style w:type="character" w:default="1" w:styleId="a0">
     <w:name w:val="Default Paragraph Font"/>
     <w:uiPriority w:val="1"/>
+    <w:semiHidden/>
     <w:unhideWhenUsed/>
   </w:style>
   <w:style w:type="table" w:default="1" w:styleId="a1">
@@ -4498,7 +6768,6 @@
     <w:unhideWhenUsed/>
     <w:rsid w:val="002B5686"/>
     <w:rPr>
-      <w:sz w:val="18"/>
       <w:szCs w:val="18"/>
     </w:rPr>
   </w:style>
@@ -4544,7 +6813,6 @@
       <w:jc w:val="center"/>
     </w:pPr>
     <w:rPr>
-      <w:sz w:val="18"/>
       <w:szCs w:val="18"/>
     </w:rPr>
   </w:style>
@@ -4576,7 +6844,6 @@
       <w:jc w:val="left"/>
     </w:pPr>
     <w:rPr>
-      <w:sz w:val="18"/>
       <w:szCs w:val="18"/>
     </w:rPr>
   </w:style>

--- a/Ajax.docx
+++ b/Ajax.docx
@@ -2267,9 +2267,6 @@
     <w:p>
       <w:pPr>
         <w:ind w:left="180" w:right="180" w:firstLine="180"/>
-        <w:rPr>
-          <w:rFonts w:hint="eastAsia"/>
-        </w:rPr>
       </w:pPr>
       <w:r>
         <w:tab/>
@@ -2290,9 +2287,6 @@
     <w:p>
       <w:pPr>
         <w:ind w:leftChars="400" w:left="720" w:right="180" w:firstLineChars="0" w:firstLine="0"/>
-        <w:rPr>
-          <w:rFonts w:hint="eastAsia"/>
-        </w:rPr>
       </w:pPr>
       <w:r>
         <w:t>}</w:t>
@@ -2370,9 +2364,6 @@
     <w:p>
       <w:pPr>
         <w:ind w:left="180" w:right="180" w:firstLine="180"/>
-        <w:rPr>
-          <w:rFonts w:hint="eastAsia"/>
-        </w:rPr>
       </w:pPr>
       <w:r>
         <w:rPr>
@@ -3013,9 +3004,6 @@
     <w:p>
       <w:pPr>
         <w:ind w:leftChars="0" w:left="780" w:right="180" w:firstLineChars="0" w:firstLine="0"/>
-        <w:rPr>
-          <w:rFonts w:hint="eastAsia"/>
-        </w:rPr>
       </w:pPr>
       <w:r>
         <w:rPr>
@@ -3060,6 +3048,59 @@
         <w:rPr>
           <w:rFonts w:hint="eastAsia"/>
         </w:rPr>
+        <w:t>项目</w:t>
+      </w:r>
+      <w:r>
+        <w:rPr>
+          <w:rFonts w:hint="eastAsia"/>
+          <w:highlight w:val="yellow"/>
+        </w:rPr>
+        <w:t>(</w:t>
+      </w:r>
+      <w:r>
+        <w:rPr>
+          <w:rFonts w:hint="eastAsia"/>
+          <w:highlight w:val="yellow"/>
+        </w:rPr>
+        <w:t>重要</w:t>
+      </w:r>
+      <w:r>
+        <w:rPr>
+          <w:highlight w:val="yellow"/>
+        </w:rPr>
+        <w:t>)</w:t>
+      </w:r>
+    </w:p>
+    <w:p>
+      <w:pPr>
+        <w:ind w:left="180" w:right="180" w:firstLine="180"/>
+        <w:rPr>
+          <w:rFonts w:hint="eastAsia"/>
+        </w:rPr>
+      </w:pPr>
+      <w:r>
+        <w:rPr>
+          <w:rFonts w:hint="eastAsia"/>
+          <w:highlight w:val="yellow"/>
+        </w:rPr>
+        <w:t>Ajax</w:t>
+      </w:r>
+      <w:r>
+        <w:rPr>
+          <w:highlight w:val="yellow"/>
+        </w:rPr>
+        <w:t>_1</w:t>
+      </w:r>
+    </w:p>
+    <w:p>
+      <w:pPr>
+        <w:pStyle w:val="3"/>
+        <w:ind w:left="180" w:right="180" w:firstLine="181"/>
+      </w:pPr>
+      <w:r>
+        <w:rPr>
+          <w:rFonts w:hint="eastAsia"/>
+        </w:rPr>
         <w:t>页面</w:t>
       </w:r>
     </w:p>
@@ -3080,9 +3121,6 @@
     <w:p>
       <w:pPr>
         <w:ind w:left="180" w:right="180" w:firstLine="180"/>
-        <w:rPr>
-          <w:rFonts w:hint="eastAsia"/>
-        </w:rPr>
       </w:pPr>
       <w:r>
         <w:tab/>
@@ -3112,7 +3150,13 @@
         <w:ind w:left="180" w:right="180" w:firstLine="180"/>
       </w:pPr>
       <w:r>
-        <w:t>&lt;/servlet&gt;</w:t>
+        <w:t>&lt;/</w:t>
+      </w:r>
+      <w:r>
+        <w:t>select</w:t>
+      </w:r>
+      <w:r>
+        <w:t>&gt;</w:t>
       </w:r>
     </w:p>
     <w:p>
@@ -3126,21 +3170,12 @@
         <w:t>&lt;</w:t>
       </w:r>
       <w:r>
-        <w:t>select name = “</w:t>
-      </w:r>
-      <w:r>
-        <w:t>city</w:t>
-      </w:r>
-      <w:r>
-        <w:t>”&gt;</w:t>
+        <w:t>select name = “city”&gt;</w:t>
       </w:r>
     </w:p>
     <w:p>
       <w:pPr>
         <w:ind w:left="180" w:right="180" w:firstLine="180"/>
-        <w:rPr>
-          <w:rFonts w:hint="eastAsia"/>
-        </w:rPr>
       </w:pPr>
       <w:r>
         <w:tab/>
@@ -3153,13 +3188,7 @@
         <w:rPr>
           <w:rFonts w:hint="eastAsia"/>
         </w:rPr>
-        <w:t>请选择</w:t>
-      </w:r>
-      <w:r>
-        <w:rPr>
-          <w:rFonts w:hint="eastAsia"/>
-        </w:rPr>
-        <w:t>城市</w:t>
+        <w:t>请选择城市</w:t>
       </w:r>
       <w:r>
         <w:rPr>
@@ -3176,7 +3205,7 @@
         <w:ind w:left="180" w:right="180" w:firstLine="180"/>
       </w:pPr>
       <w:r>
-        <w:t>&lt;/servlet&gt;</w:t>
+        <w:t>&lt;/select&gt;</w:t>
       </w:r>
     </w:p>
     <w:p>
@@ -3189,6 +3218,7 @@
         <w:rPr>
           <w:rFonts w:hint="eastAsia"/>
         </w:rPr>
+        <w:lastRenderedPageBreak/>
         <w:t>P</w:t>
       </w:r>
       <w:r>
@@ -3207,7 +3237,6 @@
         <w:rPr>
           <w:rFonts w:hint="eastAsia"/>
         </w:rPr>
-        <w:lastRenderedPageBreak/>
         <w:t>显示省份，在页面加载完毕之后马上请求这个</w:t>
       </w:r>
       <w:r>
@@ -3302,10 +3331,7 @@
         <w:t>&lt;</w:t>
       </w:r>
       <w:r>
-        <w:t>select name = “province”&gt;</w:t>
-      </w:r>
-      <w:r>
-        <w:t xml:space="preserve"> </w:t>
+        <w:t xml:space="preserve">select name = “province”&gt; </w:t>
       </w:r>
       <w:r>
         <w:rPr>
@@ -3424,175 +3450,160 @@
         <w:rPr>
           <w:rFonts w:hint="eastAsia"/>
         </w:rPr>
+        <w:t xml:space="preserve"> &lt;</w:t>
+      </w:r>
+      <w:r>
+        <w:t xml:space="preserve">select name = “city”&gt; </w:t>
+      </w:r>
+      <w:r>
+        <w:rPr>
+          <w:rFonts w:hint="eastAsia"/>
+        </w:rPr>
+        <w:t>除第一个以外的所有子元素删除；</w:t>
+      </w:r>
+    </w:p>
+    <w:p>
+      <w:pPr>
+        <w:pStyle w:val="a5"/>
+        <w:numPr>
+          <w:ilvl w:val="0"/>
+          <w:numId w:val="19"/>
+        </w:numPr>
+        <w:ind w:leftChars="0" w:right="180" w:firstLineChars="0"/>
+      </w:pPr>
+      <w:r>
+        <w:rPr>
+          <w:rFonts w:hint="eastAsia"/>
+        </w:rPr>
+        <w:t>获取服务器的响应结果：</w:t>
+      </w:r>
+      <w:r>
+        <w:rPr>
+          <w:rFonts w:hint="eastAsia"/>
+        </w:rPr>
+        <w:t>d</w:t>
+      </w:r>
+      <w:r>
+        <w:t>oc!</w:t>
+      </w:r>
+    </w:p>
+    <w:p>
+      <w:pPr>
+        <w:pStyle w:val="a5"/>
+        <w:numPr>
+          <w:ilvl w:val="0"/>
+          <w:numId w:val="19"/>
+        </w:numPr>
+        <w:ind w:leftChars="0" w:right="180" w:firstLineChars="0"/>
+      </w:pPr>
+      <w:r>
+        <w:rPr>
+          <w:rFonts w:hint="eastAsia"/>
+        </w:rPr>
+        <w:t>获取所有的</w:t>
+      </w:r>
+      <w:r>
+        <w:rPr>
+          <w:rFonts w:hint="eastAsia"/>
+        </w:rPr>
         <w:t xml:space="preserve"> </w:t>
       </w:r>
       <w:r>
+        <w:t xml:space="preserve">city </w:t>
+      </w:r>
+      <w:r>
+        <w:rPr>
+          <w:rFonts w:hint="eastAsia"/>
+        </w:rPr>
+        <w:t>子元素，循环遍历，得到</w:t>
+      </w:r>
+      <w:r>
+        <w:rPr>
+          <w:rFonts w:hint="eastAsia"/>
+        </w:rPr>
+        <w:t xml:space="preserve"> </w:t>
+      </w:r>
+      <w:r>
+        <w:t xml:space="preserve">&lt;city&gt; </w:t>
+      </w:r>
+      <w:r>
+        <w:rPr>
+          <w:rFonts w:hint="eastAsia"/>
+        </w:rPr>
+        <w:t>的内容；</w:t>
+      </w:r>
+    </w:p>
+    <w:p>
+      <w:pPr>
+        <w:pStyle w:val="a5"/>
+        <w:numPr>
+          <w:ilvl w:val="0"/>
+          <w:numId w:val="19"/>
+        </w:numPr>
+        <w:ind w:leftChars="0" w:right="180" w:firstLineChars="0"/>
+      </w:pPr>
+      <w:r>
+        <w:rPr>
+          <w:rFonts w:hint="eastAsia"/>
+        </w:rPr>
+        <w:t>使用每一个</w:t>
+      </w:r>
+      <w:r>
+        <w:rPr>
+          <w:rFonts w:hint="eastAsia"/>
+        </w:rPr>
+        <w:t xml:space="preserve"> &lt;</w:t>
+      </w:r>
+      <w:r>
+        <w:t xml:space="preserve">city&gt; </w:t>
+      </w:r>
+      <w:r>
+        <w:rPr>
+          <w:rFonts w:hint="eastAsia"/>
+        </w:rPr>
+        <w:t>的内容创建一个</w:t>
+      </w:r>
+      <w:r>
+        <w:rPr>
+          <w:rFonts w:hint="eastAsia"/>
+        </w:rPr>
+        <w:t xml:space="preserve"> </w:t>
+      </w:r>
+      <w:r>
+        <w:t xml:space="preserve">&lt;option&gt; </w:t>
+      </w:r>
+      <w:r>
+        <w:rPr>
+          <w:rFonts w:hint="eastAsia"/>
+        </w:rPr>
+        <w:t>元素，并添加到</w:t>
+      </w:r>
+    </w:p>
+    <w:p>
+      <w:pPr>
+        <w:pStyle w:val="a5"/>
+        <w:ind w:leftChars="0" w:left="780" w:right="180" w:firstLineChars="0" w:firstLine="0"/>
+      </w:pPr>
+      <w:r>
         <w:rPr>
           <w:rFonts w:hint="eastAsia"/>
         </w:rPr>
         <w:t>&lt;</w:t>
       </w:r>
       <w:r>
-        <w:t>select name = “city”&gt;</w:t>
-      </w:r>
-      <w:r>
-        <w:t xml:space="preserve"> </w:t>
-      </w:r>
-      <w:r>
-        <w:rPr>
-          <w:rFonts w:hint="eastAsia"/>
-        </w:rPr>
-        <w:t>除第一个以外的所有子元素删除；</w:t>
-      </w:r>
-    </w:p>
-    <w:p>
-      <w:pPr>
-        <w:pStyle w:val="a5"/>
-        <w:numPr>
-          <w:ilvl w:val="0"/>
-          <w:numId w:val="19"/>
-        </w:numPr>
-        <w:ind w:leftChars="0" w:right="180" w:firstLineChars="0"/>
-      </w:pPr>
-      <w:r>
-        <w:rPr>
-          <w:rFonts w:hint="eastAsia"/>
-        </w:rPr>
-        <w:t>获取服务器的响应结果：</w:t>
-      </w:r>
-      <w:r>
-        <w:rPr>
-          <w:rFonts w:hint="eastAsia"/>
-        </w:rPr>
-        <w:t>d</w:t>
-      </w:r>
-      <w:r>
-        <w:t>oc!</w:t>
-      </w:r>
-    </w:p>
-    <w:p>
-      <w:pPr>
-        <w:pStyle w:val="a5"/>
-        <w:numPr>
-          <w:ilvl w:val="0"/>
-          <w:numId w:val="19"/>
-        </w:numPr>
-        <w:ind w:leftChars="0" w:right="180" w:firstLineChars="0"/>
-      </w:pPr>
-      <w:r>
-        <w:rPr>
-          <w:rFonts w:hint="eastAsia"/>
-        </w:rPr>
-        <w:t>获取所有的</w:t>
-      </w:r>
-      <w:r>
-        <w:rPr>
-          <w:rFonts w:hint="eastAsia"/>
-        </w:rPr>
-        <w:t xml:space="preserve"> </w:t>
-      </w:r>
-      <w:r>
-        <w:t xml:space="preserve">city </w:t>
-      </w:r>
-      <w:r>
-        <w:rPr>
-          <w:rFonts w:hint="eastAsia"/>
-        </w:rPr>
-        <w:t>子元素，循环遍历，得到</w:t>
-      </w:r>
-      <w:r>
-        <w:rPr>
-          <w:rFonts w:hint="eastAsia"/>
-        </w:rPr>
-        <w:t xml:space="preserve"> </w:t>
-      </w:r>
-      <w:r>
-        <w:t xml:space="preserve">&lt;city&gt; </w:t>
-      </w:r>
-      <w:r>
-        <w:rPr>
-          <w:rFonts w:hint="eastAsia"/>
-        </w:rPr>
-        <w:t>的内容；</w:t>
-      </w:r>
-    </w:p>
-    <w:p>
-      <w:pPr>
-        <w:pStyle w:val="a5"/>
-        <w:numPr>
-          <w:ilvl w:val="0"/>
-          <w:numId w:val="19"/>
-        </w:numPr>
-        <w:ind w:leftChars="0" w:right="180" w:firstLineChars="0"/>
-      </w:pPr>
-      <w:r>
-        <w:rPr>
-          <w:rFonts w:hint="eastAsia"/>
-        </w:rPr>
-        <w:t>使用每一个</w:t>
-      </w:r>
-      <w:r>
-        <w:rPr>
-          <w:rFonts w:hint="eastAsia"/>
-        </w:rPr>
-        <w:t xml:space="preserve"> &lt;</w:t>
-      </w:r>
-      <w:r>
-        <w:t xml:space="preserve">city&gt; </w:t>
-      </w:r>
-      <w:r>
-        <w:rPr>
-          <w:rFonts w:hint="eastAsia"/>
-        </w:rPr>
-        <w:t>的内容创建一个</w:t>
-      </w:r>
-      <w:r>
-        <w:rPr>
-          <w:rFonts w:hint="eastAsia"/>
-        </w:rPr>
-        <w:t xml:space="preserve"> </w:t>
-      </w:r>
-      <w:r>
-        <w:t xml:space="preserve">&lt;option&gt; </w:t>
-      </w:r>
-      <w:r>
-        <w:rPr>
-          <w:rFonts w:hint="eastAsia"/>
-        </w:rPr>
-        <w:t>元素，并添加到</w:t>
+        <w:t xml:space="preserve">select name = “city”&gt; </w:t>
+      </w:r>
+      <w:r>
+        <w:rPr>
+          <w:rFonts w:hint="eastAsia"/>
+        </w:rPr>
+        <w:t>中。</w:t>
       </w:r>
     </w:p>
     <w:p>
       <w:pPr>
         <w:pStyle w:val="a5"/>
         <w:ind w:leftChars="0" w:left="780" w:right="180" w:firstLineChars="0" w:firstLine="0"/>
-      </w:pPr>
-      <w:r>
-        <w:rPr>
-          <w:rFonts w:hint="eastAsia"/>
-        </w:rPr>
-        <w:t>&lt;</w:t>
-      </w:r>
-      <w:r>
-        <w:t>select name = “city”&gt;</w:t>
-      </w:r>
-      <w:r>
-        <w:t xml:space="preserve"> </w:t>
-      </w:r>
-      <w:r>
-        <w:rPr>
-          <w:rFonts w:hint="eastAsia"/>
-        </w:rPr>
-        <w:t>中。</w:t>
-      </w:r>
-    </w:p>
-    <w:p>
-      <w:pPr>
-        <w:pStyle w:val="a5"/>
-        <w:ind w:leftChars="0" w:left="780" w:right="180" w:firstLineChars="0" w:firstLine="0"/>
-        <w:rPr>
-          <w:rFonts w:hint="eastAsia"/>
-        </w:rPr>
       </w:pPr>
     </w:p>
     <w:p>
@@ -3654,22 +3665,1311 @@
     </w:p>
     <w:p>
       <w:pPr>
+        <w:pStyle w:val="2"/>
+        <w:ind w:left="180" w:right="180"/>
+      </w:pPr>
+      <w:proofErr w:type="spellStart"/>
+      <w:r>
+        <w:rPr>
+          <w:rFonts w:hint="eastAsia"/>
+        </w:rPr>
+        <w:lastRenderedPageBreak/>
+        <w:t>X</w:t>
+      </w:r>
+      <w:r>
+        <w:t>Stream</w:t>
+      </w:r>
+      <w:proofErr w:type="spellEnd"/>
+    </w:p>
+    <w:p>
+      <w:pPr>
+        <w:ind w:left="180" w:right="180" w:firstLine="180"/>
+      </w:pPr>
+      <w:r>
+        <w:drawing>
+          <wp:inline distT="0" distB="0" distL="0" distR="0" wp14:anchorId="6CC61BD6" wp14:editId="21D4041E">
+            <wp:extent cx="5274310" cy="1405255"/>
+            <wp:effectExtent l="0" t="0" r="2540" b="4445"/>
+            <wp:docPr id="3" name="图片 3"/>
+            <wp:cNvGraphicFramePr>
+              <a:graphicFrameLocks xmlns:a="http://schemas.openxmlformats.org/drawingml/2006/main" noChangeAspect="1"/>
+            </wp:cNvGraphicFramePr>
+            <a:graphic xmlns:a="http://schemas.openxmlformats.org/drawingml/2006/main">
+              <a:graphicData uri="http://schemas.openxmlformats.org/drawingml/2006/picture">
+                <pic:pic xmlns:pic="http://schemas.openxmlformats.org/drawingml/2006/picture">
+                  <pic:nvPicPr>
+                    <pic:cNvPr id="1" name=""/>
+                    <pic:cNvPicPr/>
+                  </pic:nvPicPr>
+                  <pic:blipFill>
+                    <a:blip r:embed="rId9"/>
+                    <a:stretch>
+                      <a:fillRect/>
+                    </a:stretch>
+                  </pic:blipFill>
+                  <pic:spPr>
+                    <a:xfrm>
+                      <a:off x="0" y="0"/>
+                      <a:ext cx="5274310" cy="1405255"/>
+                    </a:xfrm>
+                    <a:prstGeom prst="rect">
+                      <a:avLst/>
+                    </a:prstGeom>
+                  </pic:spPr>
+                </pic:pic>
+              </a:graphicData>
+            </a:graphic>
+          </wp:inline>
+        </w:drawing>
+      </w:r>
+    </w:p>
+    <w:p>
+      <w:pPr>
+        <w:ind w:left="180" w:right="180" w:firstLine="180"/>
+      </w:pPr>
+      <w:r>
+        <w:rPr>
+          <w:noProof/>
+        </w:rPr>
+        <w:drawing>
+          <wp:inline distT="0" distB="0" distL="0" distR="0" wp14:anchorId="1070068F" wp14:editId="33896B88">
+            <wp:extent cx="5791227" cy="890368"/>
+            <wp:effectExtent l="0" t="0" r="0" b="5080"/>
+            <wp:docPr id="4" name="图片 4"/>
+            <wp:cNvGraphicFramePr>
+              <a:graphicFrameLocks xmlns:a="http://schemas.openxmlformats.org/drawingml/2006/main" noChangeAspect="1"/>
+            </wp:cNvGraphicFramePr>
+            <a:graphic xmlns:a="http://schemas.openxmlformats.org/drawingml/2006/main">
+              <a:graphicData uri="http://schemas.openxmlformats.org/drawingml/2006/picture">
+                <pic:pic xmlns:pic="http://schemas.openxmlformats.org/drawingml/2006/picture">
+                  <pic:nvPicPr>
+                    <pic:cNvPr id="1" name=""/>
+                    <pic:cNvPicPr/>
+                  </pic:nvPicPr>
+                  <pic:blipFill>
+                    <a:blip r:embed="rId10"/>
+                    <a:stretch>
+                      <a:fillRect/>
+                    </a:stretch>
+                  </pic:blipFill>
+                  <pic:spPr>
+                    <a:xfrm>
+                      <a:off x="0" y="0"/>
+                      <a:ext cx="5810352" cy="893308"/>
+                    </a:xfrm>
+                    <a:prstGeom prst="rect">
+                      <a:avLst/>
+                    </a:prstGeom>
+                  </pic:spPr>
+                </pic:pic>
+              </a:graphicData>
+            </a:graphic>
+          </wp:inline>
+        </w:drawing>
+      </w:r>
+    </w:p>
+    <w:p>
+      <w:pPr>
+        <w:pStyle w:val="2"/>
+        <w:ind w:left="180" w:right="180"/>
+      </w:pPr>
+      <w:r>
+        <w:rPr>
+          <w:rFonts w:hint="eastAsia"/>
+        </w:rPr>
+        <w:t>J</w:t>
+      </w:r>
+      <w:r>
+        <w:t>son</w:t>
+      </w:r>
+    </w:p>
+    <w:p>
+      <w:pPr>
         <w:pStyle w:val="3"/>
         <w:ind w:left="180" w:right="180" w:firstLine="181"/>
-        <w:rPr>
-          <w:rFonts w:hint="eastAsia"/>
-        </w:rPr>
-      </w:pPr>
+      </w:pPr>
+      <w:r>
+        <w:rPr>
+          <w:rFonts w:hint="eastAsia"/>
+        </w:rPr>
+        <w:t>概述</w:t>
+      </w:r>
+    </w:p>
+    <w:p>
+      <w:pPr>
+        <w:ind w:left="180" w:right="180" w:firstLine="180"/>
+      </w:pPr>
+      <w:r>
+        <w:t xml:space="preserve">Js </w:t>
+      </w:r>
+      <w:r>
+        <w:rPr>
+          <w:rFonts w:hint="eastAsia"/>
+        </w:rPr>
+        <w:t>提供的一种数据交换格式！</w:t>
+      </w:r>
+    </w:p>
+    <w:p>
+      <w:pPr>
+        <w:pStyle w:val="3"/>
+        <w:ind w:left="180" w:right="180" w:firstLine="181"/>
+      </w:pPr>
+      <w:r>
+        <w:rPr>
+          <w:rFonts w:hint="eastAsia"/>
+        </w:rPr>
+        <w:t>语法</w:t>
+      </w:r>
+    </w:p>
+    <w:p>
+      <w:pPr>
+        <w:ind w:left="180" w:right="180" w:firstLine="180"/>
+      </w:pPr>
+      <w:r>
+        <w:rPr>
+          <w:rFonts w:hint="eastAsia"/>
+        </w:rPr>
+        <w:t>{</w:t>
+      </w:r>
+      <w:r>
+        <w:t>“name”:</w:t>
+      </w:r>
+      <w:proofErr w:type="gramStart"/>
+      <w:r>
+        <w:t>”</w:t>
+      </w:r>
+      <w:proofErr w:type="spellStart"/>
+      <w:proofErr w:type="gramEnd"/>
+      <w:r>
+        <w:t>Qiaozhi</w:t>
+      </w:r>
+      <w:proofErr w:type="spellEnd"/>
+      <w:proofErr w:type="gramStart"/>
+      <w:r>
+        <w:t>”</w:t>
+      </w:r>
+      <w:proofErr w:type="gramEnd"/>
+      <w:r>
+        <w:t xml:space="preserve">} </w:t>
+      </w:r>
+      <w:r>
+        <w:rPr>
+          <w:rFonts w:hint="eastAsia"/>
+        </w:rPr>
+        <w:t>对象</w:t>
+      </w:r>
+    </w:p>
+    <w:p>
+      <w:pPr>
+        <w:pStyle w:val="a5"/>
+        <w:numPr>
+          <w:ilvl w:val="0"/>
+          <w:numId w:val="19"/>
+        </w:numPr>
+        <w:ind w:leftChars="0" w:right="180" w:firstLineChars="0"/>
+      </w:pPr>
+      <w:r>
+        <w:rPr>
+          <w:rFonts w:hint="eastAsia"/>
+        </w:rPr>
+        <w:t>属性名必须使用双引号</w:t>
+      </w:r>
+      <w:proofErr w:type="gramStart"/>
+      <w:r>
+        <w:rPr>
+          <w:rFonts w:hint="eastAsia"/>
+        </w:rPr>
+        <w:t>括</w:t>
+      </w:r>
+      <w:proofErr w:type="gramEnd"/>
+      <w:r>
+        <w:rPr>
+          <w:rFonts w:hint="eastAsia"/>
+        </w:rPr>
+        <w:t>起来；</w:t>
+      </w:r>
+    </w:p>
+    <w:p>
+      <w:pPr>
+        <w:pStyle w:val="a5"/>
+        <w:numPr>
+          <w:ilvl w:val="0"/>
+          <w:numId w:val="19"/>
+        </w:numPr>
+        <w:ind w:leftChars="0" w:right="180" w:firstLineChars="0"/>
+      </w:pPr>
+      <w:r>
+        <w:rPr>
+          <w:rFonts w:hint="eastAsia"/>
+        </w:rPr>
+        <w:t>属性值：</w:t>
+      </w:r>
+    </w:p>
+    <w:p>
+      <w:pPr>
+        <w:pStyle w:val="a5"/>
+        <w:numPr>
+          <w:ilvl w:val="0"/>
+          <w:numId w:val="20"/>
+        </w:numPr>
+        <w:ind w:leftChars="0" w:right="180" w:firstLineChars="0"/>
+      </w:pPr>
+      <w:r>
+        <w:t>NULL</w:t>
+      </w:r>
+    </w:p>
+    <w:p>
+      <w:pPr>
+        <w:pStyle w:val="a5"/>
+        <w:numPr>
+          <w:ilvl w:val="0"/>
+          <w:numId w:val="20"/>
+        </w:numPr>
+        <w:ind w:leftChars="0" w:right="180" w:firstLineChars="0"/>
+      </w:pPr>
+      <w:r>
+        <w:rPr>
+          <w:rFonts w:hint="eastAsia"/>
+        </w:rPr>
+        <w:t>数值</w:t>
+      </w:r>
+    </w:p>
+    <w:p>
+      <w:pPr>
+        <w:pStyle w:val="a5"/>
+        <w:numPr>
+          <w:ilvl w:val="0"/>
+          <w:numId w:val="20"/>
+        </w:numPr>
+        <w:ind w:leftChars="0" w:right="180" w:firstLineChars="0"/>
+      </w:pPr>
+      <w:r>
+        <w:rPr>
+          <w:rFonts w:hint="eastAsia"/>
+        </w:rPr>
+        <w:t>字符串</w:t>
+      </w:r>
+    </w:p>
+    <w:p>
+      <w:pPr>
+        <w:pStyle w:val="a5"/>
+        <w:numPr>
+          <w:ilvl w:val="0"/>
+          <w:numId w:val="20"/>
+        </w:numPr>
+        <w:ind w:leftChars="0" w:right="180" w:firstLineChars="0"/>
+      </w:pPr>
+      <w:r>
+        <w:rPr>
+          <w:rFonts w:hint="eastAsia"/>
+        </w:rPr>
+        <w:t>数组：使用</w:t>
+      </w:r>
+      <w:r>
+        <w:rPr>
+          <w:rFonts w:hint="eastAsia"/>
+        </w:rPr>
+        <w:t xml:space="preserve"> </w:t>
+      </w:r>
+      <w:r>
+        <w:t xml:space="preserve">[] </w:t>
+      </w:r>
+      <w:proofErr w:type="gramStart"/>
+      <w:r>
+        <w:rPr>
+          <w:rFonts w:hint="eastAsia"/>
+        </w:rPr>
+        <w:t>括</w:t>
+      </w:r>
+      <w:proofErr w:type="gramEnd"/>
+      <w:r>
+        <w:rPr>
+          <w:rFonts w:hint="eastAsia"/>
+        </w:rPr>
+        <w:t>起来</w:t>
+      </w:r>
+    </w:p>
+    <w:p>
+      <w:pPr>
+        <w:pStyle w:val="a5"/>
+        <w:numPr>
+          <w:ilvl w:val="0"/>
+          <w:numId w:val="20"/>
+        </w:numPr>
+        <w:ind w:leftChars="0" w:right="180" w:firstLineChars="0"/>
+      </w:pPr>
+      <w:r>
+        <w:t xml:space="preserve">Boolean </w:t>
+      </w:r>
+      <w:r>
+        <w:rPr>
+          <w:rFonts w:hint="eastAsia"/>
+        </w:rPr>
+        <w:t>值：</w:t>
+      </w:r>
+      <w:r>
+        <w:rPr>
+          <w:rFonts w:hint="eastAsia"/>
+        </w:rPr>
+        <w:t>true</w:t>
+      </w:r>
+      <w:r>
+        <w:t>/false</w:t>
+      </w:r>
+    </w:p>
+    <w:p>
+      <w:pPr>
+        <w:pStyle w:val="a5"/>
+        <w:ind w:leftChars="0" w:left="1140" w:right="180" w:firstLineChars="0" w:firstLine="0"/>
+        <w:rPr>
+          <w:rFonts w:hint="eastAsia"/>
+        </w:rPr>
+      </w:pPr>
+    </w:p>
+    <w:p>
+      <w:pPr>
+        <w:pStyle w:val="3"/>
+        <w:ind w:left="180" w:right="180" w:firstLine="181"/>
+      </w:pPr>
+      <w:r>
+        <w:t xml:space="preserve">Json </w:t>
+      </w:r>
+      <w:r>
+        <w:rPr>
+          <w:rFonts w:hint="eastAsia"/>
+        </w:rPr>
+        <w:t>与</w:t>
+      </w:r>
+      <w:r>
+        <w:rPr>
+          <w:rFonts w:hint="eastAsia"/>
+        </w:rPr>
+        <w:t xml:space="preserve"> </w:t>
+      </w:r>
+      <w:r>
+        <w:t xml:space="preserve">xml </w:t>
+      </w:r>
+      <w:r>
+        <w:rPr>
+          <w:rFonts w:hint="eastAsia"/>
+        </w:rPr>
+        <w:t>比较</w:t>
+      </w:r>
+    </w:p>
+    <w:p>
+      <w:pPr>
+        <w:pStyle w:val="a5"/>
+        <w:numPr>
+          <w:ilvl w:val="0"/>
+          <w:numId w:val="19"/>
+        </w:numPr>
+        <w:ind w:leftChars="0" w:right="180" w:firstLineChars="0"/>
+      </w:pPr>
+      <w:r>
+        <w:rPr>
+          <w:rFonts w:hint="eastAsia"/>
+        </w:rPr>
+        <w:t>可读性</w:t>
+      </w:r>
+    </w:p>
+    <w:p>
+      <w:pPr>
+        <w:pStyle w:val="a5"/>
+        <w:ind w:leftChars="0" w:left="780" w:right="180" w:firstLineChars="0" w:firstLine="0"/>
+      </w:pPr>
+      <w:r>
+        <w:rPr>
+          <w:rFonts w:hint="eastAsia"/>
+        </w:rPr>
+        <w:t>X</w:t>
+      </w:r>
+      <w:r>
+        <w:t xml:space="preserve">ML </w:t>
+      </w:r>
+      <w:r>
+        <w:rPr>
+          <w:rFonts w:hint="eastAsia"/>
+        </w:rPr>
+        <w:t>胜出。</w:t>
+      </w:r>
+    </w:p>
+    <w:p>
+      <w:pPr>
+        <w:pStyle w:val="a5"/>
+        <w:numPr>
+          <w:ilvl w:val="0"/>
+          <w:numId w:val="19"/>
+        </w:numPr>
+        <w:ind w:leftChars="0" w:right="180" w:firstLineChars="0"/>
+      </w:pPr>
+      <w:r>
+        <w:rPr>
+          <w:rFonts w:hint="eastAsia"/>
+        </w:rPr>
+        <w:t>解析难度</w:t>
+      </w:r>
+    </w:p>
+    <w:p>
+      <w:pPr>
+        <w:pStyle w:val="a5"/>
+        <w:ind w:leftChars="0" w:left="780" w:right="180" w:firstLineChars="0" w:firstLine="0"/>
+      </w:pPr>
+      <w:r>
+        <w:rPr>
+          <w:rFonts w:hint="eastAsia"/>
+        </w:rPr>
+        <w:t>J</w:t>
+      </w:r>
+      <w:r>
+        <w:t>SON</w:t>
+      </w:r>
+      <w:r>
+        <w:rPr>
+          <w:rFonts w:hint="eastAsia"/>
+        </w:rPr>
+        <w:t>本身就是</w:t>
+      </w:r>
+      <w:r>
+        <w:rPr>
+          <w:rFonts w:hint="eastAsia"/>
+        </w:rPr>
+        <w:t>J</w:t>
+      </w:r>
+      <w:r>
+        <w:t>S</w:t>
+      </w:r>
+      <w:r>
+        <w:rPr>
+          <w:rFonts w:hint="eastAsia"/>
+        </w:rPr>
+        <w:t>对象（主场作战），所以简单很多。</w:t>
+      </w:r>
+    </w:p>
+    <w:p>
+      <w:pPr>
+        <w:pStyle w:val="a5"/>
+        <w:numPr>
+          <w:ilvl w:val="0"/>
+          <w:numId w:val="19"/>
+        </w:numPr>
+        <w:ind w:leftChars="0" w:right="180" w:firstLineChars="0"/>
+      </w:pPr>
+      <w:r>
+        <w:rPr>
+          <w:rFonts w:hint="eastAsia"/>
+        </w:rPr>
+        <w:t>流行度</w:t>
+      </w:r>
+    </w:p>
+    <w:p>
+      <w:pPr>
+        <w:pStyle w:val="a5"/>
+        <w:ind w:leftChars="0" w:left="780" w:right="180" w:firstLineChars="0" w:firstLine="0"/>
+      </w:pPr>
+      <w:r>
+        <w:t xml:space="preserve">Xml </w:t>
+      </w:r>
+      <w:r>
+        <w:rPr>
+          <w:rFonts w:hint="eastAsia"/>
+        </w:rPr>
+        <w:t>已经流行了好多年了，但是在</w:t>
+      </w:r>
+      <w:r>
+        <w:rPr>
+          <w:rFonts w:hint="eastAsia"/>
+        </w:rPr>
+        <w:t xml:space="preserve"> </w:t>
+      </w:r>
+      <w:r>
+        <w:t xml:space="preserve">ajax </w:t>
+      </w:r>
+      <w:r>
+        <w:rPr>
+          <w:rFonts w:hint="eastAsia"/>
+        </w:rPr>
+        <w:t>领域，</w:t>
+      </w:r>
+      <w:r>
+        <w:rPr>
+          <w:rFonts w:hint="eastAsia"/>
+        </w:rPr>
+        <w:t>j</w:t>
+      </w:r>
+      <w:r>
+        <w:t xml:space="preserve">son </w:t>
+      </w:r>
+      <w:r>
+        <w:rPr>
+          <w:rFonts w:hint="eastAsia"/>
+        </w:rPr>
+        <w:t>更受欢迎。</w:t>
+      </w:r>
+    </w:p>
+    <w:p>
+      <w:pPr>
+        <w:pStyle w:val="3"/>
+        <w:ind w:left="180" w:right="180" w:firstLine="181"/>
+      </w:pPr>
+      <w:r>
+        <w:rPr>
+          <w:rFonts w:hint="eastAsia"/>
+        </w:rPr>
+        <w:lastRenderedPageBreak/>
+        <w:t>工具</w:t>
+      </w:r>
+      <w:r>
+        <w:rPr>
+          <w:rFonts w:hint="eastAsia"/>
+        </w:rPr>
+        <w:t xml:space="preserve"> json</w:t>
+      </w:r>
+      <w:r>
+        <w:t>-lib</w:t>
+      </w:r>
+    </w:p>
+    <w:p>
+      <w:pPr>
+        <w:pStyle w:val="a5"/>
+        <w:numPr>
+          <w:ilvl w:val="0"/>
+          <w:numId w:val="19"/>
+        </w:numPr>
+        <w:ind w:leftChars="0" w:right="180" w:firstLineChars="0"/>
+        <w:rPr>
+          <w:highlight w:val="yellow"/>
+        </w:rPr>
+      </w:pPr>
+      <w:r>
+        <w:rPr>
+          <w:rFonts w:hint="eastAsia"/>
+          <w:highlight w:val="yellow"/>
+        </w:rPr>
+        <w:t>作用</w:t>
+      </w:r>
       <w:bookmarkStart w:id="0" w:name="_GoBack"/>
       <w:bookmarkEnd w:id="0"/>
     </w:p>
+    <w:p>
+      <w:pPr>
+        <w:pStyle w:val="a5"/>
+        <w:ind w:leftChars="0" w:left="780" w:right="180" w:firstLineChars="0" w:firstLine="0"/>
+      </w:pPr>
+      <w:r>
+        <w:rPr>
+          <w:rFonts w:hint="eastAsia"/>
+        </w:rPr>
+        <w:t>将</w:t>
+      </w:r>
+      <w:r>
+        <w:rPr>
+          <w:rFonts w:hint="eastAsia"/>
+        </w:rPr>
+        <w:t xml:space="preserve"> </w:t>
+      </w:r>
+      <w:proofErr w:type="spellStart"/>
+      <w:r>
+        <w:t>javaBean</w:t>
+      </w:r>
+      <w:proofErr w:type="spellEnd"/>
+      <w:r>
+        <w:t xml:space="preserve"> </w:t>
+      </w:r>
+      <w:r>
+        <w:rPr>
+          <w:rFonts w:hint="eastAsia"/>
+        </w:rPr>
+        <w:t>对象转化为</w:t>
+      </w:r>
+      <w:r>
+        <w:rPr>
+          <w:rFonts w:hint="eastAsia"/>
+        </w:rPr>
+        <w:t xml:space="preserve"> </w:t>
+      </w:r>
+      <w:r>
+        <w:t xml:space="preserve">json  </w:t>
+      </w:r>
+      <w:r>
+        <w:rPr>
+          <w:rFonts w:hint="eastAsia"/>
+        </w:rPr>
+        <w:t>字符串；</w:t>
+      </w:r>
+    </w:p>
+    <w:p>
+      <w:pPr>
+        <w:pStyle w:val="a5"/>
+        <w:numPr>
+          <w:ilvl w:val="0"/>
+          <w:numId w:val="19"/>
+        </w:numPr>
+        <w:ind w:leftChars="0" w:right="180" w:firstLineChars="0"/>
+      </w:pPr>
+      <w:r>
+        <w:t xml:space="preserve">Jar </w:t>
+      </w:r>
+      <w:r>
+        <w:rPr>
+          <w:rFonts w:hint="eastAsia"/>
+        </w:rPr>
+        <w:t>包</w:t>
+      </w:r>
+    </w:p>
+    <w:p>
+      <w:pPr>
+        <w:pStyle w:val="a5"/>
+        <w:ind w:leftChars="0" w:left="780" w:right="180" w:firstLineChars="0" w:firstLine="0"/>
+      </w:pPr>
+      <w:r>
+        <w:rPr>
+          <w:noProof/>
+        </w:rPr>
+        <w:drawing>
+          <wp:inline distT="0" distB="0" distL="0" distR="0" wp14:anchorId="511C40FE" wp14:editId="43F6338E">
+            <wp:extent cx="2495550" cy="2428875"/>
+            <wp:effectExtent l="0" t="0" r="0" b="9525"/>
+            <wp:docPr id="5" name="图片 5"/>
+            <wp:cNvGraphicFramePr>
+              <a:graphicFrameLocks xmlns:a="http://schemas.openxmlformats.org/drawingml/2006/main" noChangeAspect="1"/>
+            </wp:cNvGraphicFramePr>
+            <a:graphic xmlns:a="http://schemas.openxmlformats.org/drawingml/2006/main">
+              <a:graphicData uri="http://schemas.openxmlformats.org/drawingml/2006/picture">
+                <pic:pic xmlns:pic="http://schemas.openxmlformats.org/drawingml/2006/picture">
+                  <pic:nvPicPr>
+                    <pic:cNvPr id="1" name=""/>
+                    <pic:cNvPicPr/>
+                  </pic:nvPicPr>
+                  <pic:blipFill>
+                    <a:blip r:embed="rId11"/>
+                    <a:stretch>
+                      <a:fillRect/>
+                    </a:stretch>
+                  </pic:blipFill>
+                  <pic:spPr>
+                    <a:xfrm>
+                      <a:off x="0" y="0"/>
+                      <a:ext cx="2495550" cy="2428875"/>
+                    </a:xfrm>
+                    <a:prstGeom prst="rect">
+                      <a:avLst/>
+                    </a:prstGeom>
+                  </pic:spPr>
+                </pic:pic>
+              </a:graphicData>
+            </a:graphic>
+          </wp:inline>
+        </w:drawing>
+      </w:r>
+    </w:p>
+    <w:p>
+      <w:pPr>
+        <w:pStyle w:val="a5"/>
+        <w:ind w:leftChars="0" w:left="780" w:right="180" w:firstLineChars="0" w:firstLine="0"/>
+      </w:pPr>
+      <w:r>
+        <w:rPr>
+          <w:noProof/>
+        </w:rPr>
+        <w:drawing>
+          <wp:inline distT="0" distB="0" distL="0" distR="0" wp14:anchorId="0D06C8CE" wp14:editId="6903D347">
+            <wp:extent cx="5274310" cy="1367155"/>
+            <wp:effectExtent l="0" t="0" r="2540" b="4445"/>
+            <wp:docPr id="6" name="图片 6"/>
+            <wp:cNvGraphicFramePr>
+              <a:graphicFrameLocks xmlns:a="http://schemas.openxmlformats.org/drawingml/2006/main" noChangeAspect="1"/>
+            </wp:cNvGraphicFramePr>
+            <a:graphic xmlns:a="http://schemas.openxmlformats.org/drawingml/2006/main">
+              <a:graphicData uri="http://schemas.openxmlformats.org/drawingml/2006/picture">
+                <pic:pic xmlns:pic="http://schemas.openxmlformats.org/drawingml/2006/picture">
+                  <pic:nvPicPr>
+                    <pic:cNvPr id="1" name=""/>
+                    <pic:cNvPicPr/>
+                  </pic:nvPicPr>
+                  <pic:blipFill>
+                    <a:blip r:embed="rId12"/>
+                    <a:stretch>
+                      <a:fillRect/>
+                    </a:stretch>
+                  </pic:blipFill>
+                  <pic:spPr>
+                    <a:xfrm>
+                      <a:off x="0" y="0"/>
+                      <a:ext cx="5274310" cy="1367155"/>
+                    </a:xfrm>
+                    <a:prstGeom prst="rect">
+                      <a:avLst/>
+                    </a:prstGeom>
+                  </pic:spPr>
+                </pic:pic>
+              </a:graphicData>
+            </a:graphic>
+          </wp:inline>
+        </w:drawing>
+      </w:r>
+    </w:p>
+    <w:p>
+      <w:pPr>
+        <w:pStyle w:val="a5"/>
+        <w:ind w:leftChars="0" w:left="780" w:right="180" w:firstLineChars="0" w:firstLine="0"/>
+      </w:pPr>
+    </w:p>
+    <w:p>
+      <w:pPr>
+        <w:pStyle w:val="a5"/>
+        <w:ind w:leftChars="0" w:left="780" w:right="180" w:firstLineChars="0" w:firstLine="0"/>
+      </w:pPr>
+      <w:r>
+        <w:rPr>
+          <w:rFonts w:hint="eastAsia"/>
+        </w:rPr>
+        <w:t>更加完整的</w:t>
+      </w:r>
+      <w:r>
+        <w:t xml:space="preserve"> JAR </w:t>
+      </w:r>
+      <w:r>
+        <w:rPr>
+          <w:rFonts w:hint="eastAsia"/>
+        </w:rPr>
+        <w:t>包：</w:t>
+      </w:r>
+    </w:p>
+    <w:p>
+      <w:pPr>
+        <w:pStyle w:val="a5"/>
+        <w:ind w:leftChars="0" w:left="780" w:right="180" w:firstLineChars="0" w:firstLine="0"/>
+        <w:rPr>
+          <w:rFonts w:hint="eastAsia"/>
+        </w:rPr>
+      </w:pPr>
+      <w:r>
+        <w:rPr>
+          <w:noProof/>
+        </w:rPr>
+        <w:drawing>
+          <wp:inline distT="0" distB="0" distL="0" distR="0" wp14:anchorId="1A15995D" wp14:editId="1ABDD2E1">
+            <wp:extent cx="5274310" cy="1787525"/>
+            <wp:effectExtent l="0" t="0" r="2540" b="3175"/>
+            <wp:docPr id="7" name="图片 7"/>
+            <wp:cNvGraphicFramePr>
+              <a:graphicFrameLocks xmlns:a="http://schemas.openxmlformats.org/drawingml/2006/main" noChangeAspect="1"/>
+            </wp:cNvGraphicFramePr>
+            <a:graphic xmlns:a="http://schemas.openxmlformats.org/drawingml/2006/main">
+              <a:graphicData uri="http://schemas.openxmlformats.org/drawingml/2006/picture">
+                <pic:pic xmlns:pic="http://schemas.openxmlformats.org/drawingml/2006/picture">
+                  <pic:nvPicPr>
+                    <pic:cNvPr id="1" name=""/>
+                    <pic:cNvPicPr/>
+                  </pic:nvPicPr>
+                  <pic:blipFill>
+                    <a:blip r:embed="rId13"/>
+                    <a:stretch>
+                      <a:fillRect/>
+                    </a:stretch>
+                  </pic:blipFill>
+                  <pic:spPr>
+                    <a:xfrm>
+                      <a:off x="0" y="0"/>
+                      <a:ext cx="5274310" cy="1787525"/>
+                    </a:xfrm>
+                    <a:prstGeom prst="rect">
+                      <a:avLst/>
+                    </a:prstGeom>
+                  </pic:spPr>
+                </pic:pic>
+              </a:graphicData>
+            </a:graphic>
+          </wp:inline>
+        </w:drawing>
+      </w:r>
+    </w:p>
+    <w:p>
+      <w:pPr>
+        <w:pStyle w:val="a5"/>
+        <w:numPr>
+          <w:ilvl w:val="0"/>
+          <w:numId w:val="19"/>
+        </w:numPr>
+        <w:ind w:leftChars="0" w:right="180" w:firstLineChars="0"/>
+      </w:pPr>
+      <w:r>
+        <w:rPr>
+          <w:rFonts w:hint="eastAsia"/>
+        </w:rPr>
+        <w:t>核心类</w:t>
+      </w:r>
+    </w:p>
+    <w:p>
+      <w:pPr>
+        <w:pStyle w:val="a5"/>
+        <w:numPr>
+          <w:ilvl w:val="0"/>
+          <w:numId w:val="20"/>
+        </w:numPr>
+        <w:ind w:leftChars="0" w:right="180" w:firstLineChars="0"/>
+      </w:pPr>
+      <w:proofErr w:type="spellStart"/>
+      <w:r>
+        <w:t>JSONObject</w:t>
+      </w:r>
+      <w:proofErr w:type="spellEnd"/>
+      <w:r>
+        <w:t xml:space="preserve"> -- &gt; map</w:t>
+      </w:r>
+    </w:p>
+    <w:p>
+      <w:pPr>
+        <w:pStyle w:val="a5"/>
+        <w:ind w:leftChars="0" w:left="1140" w:right="180" w:firstLineChars="0" w:firstLine="0"/>
+      </w:pPr>
+      <w:r>
+        <w:rPr>
+          <w:rFonts w:hint="eastAsia"/>
+        </w:rPr>
+        <w:t>*</w:t>
+      </w:r>
+      <w:r>
+        <w:t xml:space="preserve">- </w:t>
+      </w:r>
+      <w:proofErr w:type="spellStart"/>
+      <w:proofErr w:type="gramStart"/>
+      <w:r>
+        <w:t>toString</w:t>
+      </w:r>
+      <w:proofErr w:type="spellEnd"/>
+      <w:r>
+        <w:t>(</w:t>
+      </w:r>
+      <w:proofErr w:type="gramEnd"/>
+      <w:r>
+        <w:t>);</w:t>
+      </w:r>
+    </w:p>
+    <w:p>
+      <w:pPr>
+        <w:pStyle w:val="a5"/>
+        <w:ind w:leftChars="0" w:left="1140" w:right="180" w:firstLineChars="0" w:firstLine="0"/>
+      </w:pPr>
+      <w:r>
+        <w:rPr>
+          <w:rFonts w:hint="eastAsia"/>
+        </w:rPr>
+        <w:t>*</w:t>
+      </w:r>
+      <w:r>
+        <w:t xml:space="preserve">- </w:t>
+      </w:r>
+      <w:r>
+        <w:rPr>
+          <w:rFonts w:hint="eastAsia"/>
+        </w:rPr>
+        <w:t>将</w:t>
+      </w:r>
+      <w:r>
+        <w:rPr>
+          <w:rFonts w:hint="eastAsia"/>
+        </w:rPr>
+        <w:t xml:space="preserve"> </w:t>
+      </w:r>
+      <w:proofErr w:type="spellStart"/>
+      <w:r>
+        <w:t>javaBean</w:t>
+      </w:r>
+      <w:proofErr w:type="spellEnd"/>
+      <w:r>
+        <w:t xml:space="preserve"> </w:t>
+      </w:r>
+      <w:r>
+        <w:rPr>
+          <w:rFonts w:hint="eastAsia"/>
+        </w:rPr>
+        <w:t>对象转化为</w:t>
+      </w:r>
+      <w:r>
+        <w:rPr>
+          <w:rFonts w:hint="eastAsia"/>
+        </w:rPr>
+        <w:t xml:space="preserve"> </w:t>
+      </w:r>
+      <w:r>
+        <w:t xml:space="preserve">JSON </w:t>
+      </w:r>
+      <w:r>
+        <w:rPr>
+          <w:rFonts w:hint="eastAsia"/>
+        </w:rPr>
+        <w:t>对象</w:t>
+      </w:r>
+    </w:p>
+    <w:p>
+      <w:pPr>
+        <w:pStyle w:val="a5"/>
+        <w:ind w:leftChars="0" w:left="1140" w:right="180" w:firstLineChars="0" w:firstLine="0"/>
+      </w:pPr>
+      <w:r>
+        <w:rPr>
+          <w:rFonts w:hint="eastAsia"/>
+        </w:rPr>
+        <w:t xml:space="preserve"> </w:t>
+      </w:r>
+      <w:r>
+        <w:t xml:space="preserve">  </w:t>
+      </w:r>
+      <w:proofErr w:type="spellStart"/>
+      <w:r>
+        <w:t>JSONObject</w:t>
+      </w:r>
+      <w:proofErr w:type="spellEnd"/>
+      <w:r>
+        <w:t xml:space="preserve"> map = </w:t>
+      </w:r>
+      <w:proofErr w:type="spellStart"/>
+      <w:r>
+        <w:t>JSONObject.fromObject</w:t>
+      </w:r>
+      <w:proofErr w:type="spellEnd"/>
+      <w:r>
+        <w:t>(person);</w:t>
+      </w:r>
+    </w:p>
+    <w:p>
+      <w:pPr>
+        <w:pStyle w:val="a5"/>
+        <w:ind w:leftChars="0" w:left="1140" w:right="180" w:firstLineChars="0" w:firstLine="0"/>
+        <w:rPr>
+          <w:rFonts w:hint="eastAsia"/>
+        </w:rPr>
+      </w:pPr>
+      <w:r>
+        <w:tab/>
+        <w:t xml:space="preserve">  </w:t>
+      </w:r>
+      <w:proofErr w:type="spellStart"/>
+      <w:r>
+        <w:t>M</w:t>
+      </w:r>
+      <w:r>
+        <w:rPr>
+          <w:rFonts w:hint="eastAsia"/>
+        </w:rPr>
+        <w:t>ap</w:t>
+      </w:r>
+      <w:r>
+        <w:t>.toString</w:t>
+      </w:r>
+      <w:proofErr w:type="spellEnd"/>
+      <w:r>
+        <w:t>()</w:t>
+      </w:r>
+    </w:p>
+    <w:p>
+      <w:pPr>
+        <w:pStyle w:val="a5"/>
+        <w:numPr>
+          <w:ilvl w:val="0"/>
+          <w:numId w:val="20"/>
+        </w:numPr>
+        <w:ind w:leftChars="0" w:right="180" w:firstLineChars="0"/>
+      </w:pPr>
+      <w:proofErr w:type="spellStart"/>
+      <w:r>
+        <w:t>JSONArray</w:t>
+      </w:r>
+      <w:proofErr w:type="spellEnd"/>
+      <w:r>
+        <w:t xml:space="preserve"> -- &gt; list</w:t>
+      </w:r>
+    </w:p>
+    <w:p>
+      <w:pPr>
+        <w:pStyle w:val="a5"/>
+        <w:ind w:leftChars="0" w:left="1140" w:right="180" w:firstLineChars="0" w:firstLine="0"/>
+      </w:pPr>
+      <w:r>
+        <w:rPr>
+          <w:rFonts w:hint="eastAsia"/>
+        </w:rPr>
+        <w:lastRenderedPageBreak/>
+        <w:t>*</w:t>
+      </w:r>
+      <w:r>
+        <w:t xml:space="preserve">- </w:t>
+      </w:r>
+      <w:proofErr w:type="spellStart"/>
+      <w:proofErr w:type="gramStart"/>
+      <w:r>
+        <w:t>toString</w:t>
+      </w:r>
+      <w:proofErr w:type="spellEnd"/>
+      <w:r>
+        <w:t>(</w:t>
+      </w:r>
+      <w:proofErr w:type="gramEnd"/>
+      <w:r>
+        <w:t>);</w:t>
+      </w:r>
+    </w:p>
+    <w:p>
+      <w:pPr>
+        <w:pStyle w:val="a5"/>
+        <w:ind w:leftChars="0" w:left="1140" w:right="180" w:firstLineChars="0" w:firstLine="0"/>
+      </w:pPr>
+      <w:r>
+        <w:rPr>
+          <w:rFonts w:hint="eastAsia"/>
+        </w:rPr>
+        <w:t>*</w:t>
+      </w:r>
+      <w:r>
+        <w:t xml:space="preserve">- </w:t>
+      </w:r>
+      <w:r>
+        <w:rPr>
+          <w:rFonts w:hint="eastAsia"/>
+        </w:rPr>
+        <w:t>把</w:t>
+      </w:r>
+      <w:r>
+        <w:rPr>
+          <w:rFonts w:hint="eastAsia"/>
+        </w:rPr>
+        <w:t xml:space="preserve"> </w:t>
+      </w:r>
+      <w:r>
+        <w:t xml:space="preserve">list </w:t>
+      </w:r>
+      <w:r>
+        <w:rPr>
+          <w:rFonts w:hint="eastAsia"/>
+        </w:rPr>
+        <w:t>转化为</w:t>
+      </w:r>
+      <w:r>
+        <w:rPr>
+          <w:rFonts w:hint="eastAsia"/>
+        </w:rPr>
+        <w:t xml:space="preserve"> </w:t>
+      </w:r>
+      <w:proofErr w:type="spellStart"/>
+      <w:r>
+        <w:t>JSONArray</w:t>
+      </w:r>
+      <w:proofErr w:type="spellEnd"/>
+      <w:r>
+        <w:t xml:space="preserve"> </w:t>
+      </w:r>
+      <w:r>
+        <w:rPr>
+          <w:rFonts w:hint="eastAsia"/>
+        </w:rPr>
+        <w:t>对象</w:t>
+      </w:r>
+    </w:p>
+    <w:p>
+      <w:pPr>
+        <w:pStyle w:val="a5"/>
+        <w:ind w:leftChars="0" w:left="1140" w:right="180" w:firstLineChars="0" w:firstLine="0"/>
+      </w:pPr>
+      <w:r>
+        <w:rPr>
+          <w:rFonts w:hint="eastAsia"/>
+        </w:rPr>
+        <w:t xml:space="preserve"> </w:t>
+      </w:r>
+      <w:r>
+        <w:t xml:space="preserve">  </w:t>
+      </w:r>
+      <w:proofErr w:type="spellStart"/>
+      <w:r>
+        <w:t>JSONArray.fromObject</w:t>
+      </w:r>
+      <w:proofErr w:type="spellEnd"/>
+      <w:r>
+        <w:t>(list</w:t>
+      </w:r>
+      <w:proofErr w:type="gramStart"/>
+      <w:r>
+        <w:t>).</w:t>
+      </w:r>
+      <w:proofErr w:type="spellStart"/>
+      <w:r>
+        <w:t>toString</w:t>
+      </w:r>
+      <w:proofErr w:type="spellEnd"/>
+      <w:proofErr w:type="gramEnd"/>
+      <w:r>
+        <w:t>()</w:t>
+      </w:r>
+    </w:p>
+    <w:p>
+      <w:pPr>
+        <w:pStyle w:val="a5"/>
+        <w:ind w:leftChars="0" w:left="1140" w:right="180" w:firstLineChars="0" w:firstLine="0"/>
+      </w:pPr>
+      <w:r>
+        <w:rPr>
+          <w:rFonts w:hint="eastAsia"/>
+        </w:rPr>
+        <w:t xml:space="preserve"> </w:t>
+      </w:r>
+      <w:r>
+        <w:t xml:space="preserve">  </w:t>
+      </w:r>
+      <w:r>
+        <w:rPr>
+          <w:rFonts w:hint="eastAsia"/>
+        </w:rPr>
+        <w:t>直接输出！</w:t>
+      </w:r>
+    </w:p>
+    <w:p>
+      <w:pPr>
+        <w:pStyle w:val="2"/>
+        <w:ind w:left="180" w:right="180"/>
+      </w:pPr>
+      <w:r>
+        <w:t xml:space="preserve">Ajax </w:t>
+      </w:r>
+      <w:r>
+        <w:rPr>
+          <w:rFonts w:hint="eastAsia"/>
+        </w:rPr>
+        <w:t>打包小工具</w:t>
+      </w:r>
+    </w:p>
+    <w:p>
+      <w:pPr>
+        <w:ind w:left="180" w:right="180" w:firstLine="180"/>
+      </w:pPr>
+      <w:r>
+        <w:object w:dxaOrig="1230" w:dyaOrig="841" w14:anchorId="7D804F3A">
+          <v:shapetype id="_x0000_t75" coordsize="21600,21600" o:spt="75" o:preferrelative="t" path="m@4@5l@4@11@9@11@9@5xe" filled="f" stroked="f">
+            <v:stroke joinstyle="miter"/>
+            <v:formulas>
+              <v:f eqn="if lineDrawn pixelLineWidth 0"/>
+              <v:f eqn="sum @0 1 0"/>
+              <v:f eqn="sum 0 0 @1"/>
+              <v:f eqn="prod @2 1 2"/>
+              <v:f eqn="prod @3 21600 pixelWidth"/>
+              <v:f eqn="prod @3 21600 pixelHeight"/>
+              <v:f eqn="sum @0 0 1"/>
+              <v:f eqn="prod @6 1 2"/>
+              <v:f eqn="prod @7 21600 pixelWidth"/>
+              <v:f eqn="sum @8 21600 0"/>
+              <v:f eqn="prod @7 21600 pixelHeight"/>
+              <v:f eqn="sum @10 21600 0"/>
+            </v:formulas>
+            <v:path o:extrusionok="f" gradientshapeok="t" o:connecttype="rect"/>
+            <o:lock v:ext="edit" aspectratio="t"/>
+          </v:shapetype>
+          <v:shape id="_x0000_i1025" type="#_x0000_t75" style="width:61.3pt;height:41.95pt" o:ole="">
+            <v:imagedata r:id="rId14" o:title=""/>
+          </v:shape>
+          <o:OLEObject Type="Embed" ProgID="Package" ShapeID="_x0000_i1025" DrawAspect="Content" ObjectID="_1642098228" r:id="rId15"/>
+        </w:object>
+      </w:r>
+    </w:p>
+    <w:p>
+      <w:pPr>
+        <w:ind w:left="180" w:right="180" w:firstLine="180"/>
+      </w:pPr>
+      <w:r>
+        <w:rPr>
+          <w:rFonts w:hint="eastAsia"/>
+        </w:rPr>
+        <w:t>需要在</w:t>
+      </w:r>
+      <w:r>
+        <w:rPr>
+          <w:rFonts w:hint="eastAsia"/>
+        </w:rPr>
+        <w:t xml:space="preserve"> </w:t>
+      </w:r>
+      <w:proofErr w:type="spellStart"/>
+      <w:r>
+        <w:t>jsp</w:t>
+      </w:r>
+      <w:proofErr w:type="spellEnd"/>
+      <w:r>
+        <w:t xml:space="preserve">  </w:t>
+      </w:r>
+      <w:r>
+        <w:rPr>
+          <w:rFonts w:hint="eastAsia"/>
+        </w:rPr>
+        <w:t>页面中导入。</w:t>
+      </w:r>
+    </w:p>
+    <w:p>
+      <w:pPr>
+        <w:ind w:left="180" w:right="180" w:firstLine="180"/>
+        <w:rPr>
+          <w:rFonts w:hint="eastAsia"/>
+        </w:rPr>
+      </w:pPr>
+      <w:r>
+        <w:tab/>
+      </w:r>
+      <w:r>
+        <w:tab/>
+      </w:r>
+      <w:r>
+        <w:t>&lt;script type="text/</w:t>
+      </w:r>
+      <w:proofErr w:type="spellStart"/>
+      <w:r>
+        <w:t>javascript</w:t>
+      </w:r>
+      <w:proofErr w:type="spellEnd"/>
+      <w:r>
+        <w:t xml:space="preserve">" </w:t>
+      </w:r>
+      <w:proofErr w:type="spellStart"/>
+      <w:r>
+        <w:t>src</w:t>
+      </w:r>
+      <w:proofErr w:type="spellEnd"/>
+      <w:r>
+        <w:t>="ajax-lib/ajax_Utils.js"&gt;&lt;/script&gt;</w:t>
+      </w:r>
+    </w:p>
+    <w:p>
+      <w:pPr>
+        <w:ind w:left="180" w:right="180" w:firstLine="180"/>
+        <w:rPr>
+          <w:rFonts w:hint="eastAsia"/>
+        </w:rPr>
+      </w:pPr>
+      <w:r>
+        <w:rPr>
+          <w:rFonts w:hint="eastAsia"/>
+        </w:rPr>
+        <w:t>使用</w:t>
+      </w:r>
+      <w:r>
+        <w:rPr>
+          <w:rFonts w:hint="eastAsia"/>
+        </w:rPr>
+        <w:t xml:space="preserve"> </w:t>
+      </w:r>
+      <w:r>
+        <w:t xml:space="preserve">AJAX </w:t>
+      </w:r>
+      <w:r>
+        <w:rPr>
+          <w:rFonts w:hint="eastAsia"/>
+        </w:rPr>
+        <w:t>更加方便！</w:t>
+      </w:r>
+    </w:p>
     <w:sectPr>
-      <w:headerReference w:type="even" r:id="rId9"/>
-      <w:headerReference w:type="default" r:id="rId10"/>
-      <w:footerReference w:type="even" r:id="rId11"/>
-      <w:footerReference w:type="default" r:id="rId12"/>
-      <w:headerReference w:type="first" r:id="rId13"/>
-      <w:footerReference w:type="first" r:id="rId14"/>
+      <w:headerReference w:type="even" r:id="rId16"/>
+      <w:headerReference w:type="default" r:id="rId17"/>
+      <w:footerReference w:type="even" r:id="rId18"/>
+      <w:footerReference w:type="default" r:id="rId19"/>
+      <w:headerReference w:type="first" r:id="rId20"/>
+      <w:footerReference w:type="first" r:id="rId21"/>
       <w:pgSz w:w="11906" w:h="16838"/>
       <w:pgMar w:top="1440" w:right="1800" w:bottom="1440" w:left="1800" w:header="851" w:footer="992" w:gutter="0"/>
       <w:cols w:space="425"/>

--- a/Ajax.docx
+++ b/Ajax.docx
@@ -2404,7 +2404,13 @@
       <w:proofErr w:type="spellEnd"/>
       <w:proofErr w:type="gramEnd"/>
       <w:r>
-        <w:t>(“open”,…);</w:t>
+        <w:t>(“</w:t>
+      </w:r>
+      <w:r>
+        <w:t>POST</w:t>
+      </w:r>
+      <w:r>
+        <w:t>”,…);</w:t>
       </w:r>
     </w:p>
     <w:p>
@@ -3074,9 +3080,6 @@
     <w:p>
       <w:pPr>
         <w:ind w:left="180" w:right="180" w:firstLine="180"/>
-        <w:rPr>
-          <w:rFonts w:hint="eastAsia"/>
-        </w:rPr>
       </w:pPr>
       <w:r>
         <w:rPr>
@@ -3686,6 +3689,9 @@
         <w:ind w:left="180" w:right="180" w:firstLine="180"/>
       </w:pPr>
       <w:r>
+        <w:rPr>
+          <w:noProof/>
+        </w:rPr>
         <w:drawing>
           <wp:inline distT="0" distB="0" distL="0" distR="0" wp14:anchorId="6CC61BD6" wp14:editId="21D4041E">
             <wp:extent cx="5274310" cy="1405255"/>
@@ -4021,9 +4027,6 @@
       <w:pPr>
         <w:pStyle w:val="a5"/>
         <w:ind w:leftChars="0" w:left="1140" w:right="180" w:firstLineChars="0" w:firstLine="0"/>
-        <w:rPr>
-          <w:rFonts w:hint="eastAsia"/>
-        </w:rPr>
       </w:pPr>
     </w:p>
     <w:p>
@@ -4247,8 +4250,6 @@
         </w:rPr>
         <w:t>作用</w:t>
       </w:r>
-      <w:bookmarkStart w:id="0" w:name="_GoBack"/>
-      <w:bookmarkEnd w:id="0"/>
     </w:p>
     <w:p>
       <w:pPr>
@@ -4439,9 +4440,6 @@
       <w:pPr>
         <w:pStyle w:val="a5"/>
         <w:ind w:leftChars="0" w:left="780" w:right="180" w:firstLineChars="0" w:firstLine="0"/>
-        <w:rPr>
-          <w:rFonts w:hint="eastAsia"/>
-        </w:rPr>
       </w:pPr>
       <w:r>
         <w:rPr>
@@ -4637,9 +4635,6 @@
       <w:pPr>
         <w:pStyle w:val="a5"/>
         <w:ind w:leftChars="0" w:left="1140" w:right="180" w:firstLineChars="0" w:firstLine="0"/>
-        <w:rPr>
-          <w:rFonts w:hint="eastAsia"/>
-        </w:rPr>
       </w:pPr>
       <w:r>
         <w:tab/>
@@ -4866,7 +4861,7 @@
           <v:shape id="_x0000_i1025" type="#_x0000_t75" style="width:61.3pt;height:41.95pt" o:ole="">
             <v:imagedata r:id="rId14" o:title=""/>
           </v:shape>
-          <o:OLEObject Type="Embed" ProgID="Package" ShapeID="_x0000_i1025" DrawAspect="Content" ObjectID="_1642098228" r:id="rId15"/>
+          <o:OLEObject Type="Embed" ProgID="Package" ShapeID="_x0000_i1025" DrawAspect="Content" ObjectID="_1642153797" r:id="rId15"/>
         </w:object>
       </w:r>
     </w:p>
@@ -4904,9 +4899,6 @@
     <w:p>
       <w:pPr>
         <w:ind w:left="180" w:right="180" w:firstLine="180"/>
-        <w:rPr>
-          <w:rFonts w:hint="eastAsia"/>
-        </w:rPr>
       </w:pPr>
       <w:r>
         <w:tab/>
@@ -4937,9 +4929,6 @@
     <w:p>
       <w:pPr>
         <w:ind w:left="180" w:right="180" w:firstLine="180"/>
-        <w:rPr>
-          <w:rFonts w:hint="eastAsia"/>
-        </w:rPr>
       </w:pPr>
       <w:r>
         <w:rPr>
@@ -4962,6 +4951,77 @@
         </w:rPr>
         <w:t>更加方便！</w:t>
       </w:r>
+    </w:p>
+    <w:p>
+      <w:pPr>
+        <w:pStyle w:val="2"/>
+        <w:ind w:left="180" w:right="180"/>
+      </w:pPr>
+      <w:r>
+        <w:rPr>
+          <w:rFonts w:hint="eastAsia"/>
+        </w:rPr>
+        <w:t>J</w:t>
+      </w:r>
+      <w:r>
+        <w:t>son</w:t>
+      </w:r>
+      <w:r>
+        <w:rPr>
+          <w:rFonts w:hint="eastAsia"/>
+        </w:rPr>
+        <w:t>版省市联动</w:t>
+      </w:r>
+    </w:p>
+    <w:p>
+      <w:pPr>
+        <w:pStyle w:val="3"/>
+        <w:ind w:left="180" w:right="180" w:firstLine="181"/>
+      </w:pPr>
+      <w:r>
+        <w:rPr>
+          <w:rFonts w:hint="eastAsia"/>
+        </w:rPr>
+        <w:t>项目（</w:t>
+      </w:r>
+      <w:r>
+        <w:rPr>
+          <w:rFonts w:hint="eastAsia"/>
+          <w:highlight w:val="yellow"/>
+        </w:rPr>
+        <w:t>重要</w:t>
+      </w:r>
+      <w:r>
+        <w:rPr>
+          <w:rFonts w:hint="eastAsia"/>
+        </w:rPr>
+        <w:t>）</w:t>
+      </w:r>
+    </w:p>
+    <w:p>
+      <w:pPr>
+        <w:ind w:left="180" w:right="180" w:firstLine="180"/>
+        <w:rPr>
+          <w:rFonts w:hint="eastAsia"/>
+        </w:rPr>
+      </w:pPr>
+      <w:proofErr w:type="spellStart"/>
+      <w:r>
+        <w:rPr>
+          <w:rFonts w:hint="eastAsia"/>
+          <w:highlight w:val="yellow"/>
+        </w:rPr>
+        <w:t>A</w:t>
+      </w:r>
+      <w:r>
+        <w:rPr>
+          <w:highlight w:val="yellow"/>
+        </w:rPr>
+        <w:t>jax_Json</w:t>
+      </w:r>
+      <w:bookmarkStart w:id="0" w:name="_GoBack"/>
+      <w:bookmarkEnd w:id="0"/>
+      <w:proofErr w:type="spellEnd"/>
     </w:p>
     <w:sectPr>
       <w:headerReference w:type="even" r:id="rId16"/>
